--- a/blog/第二篇/第2篇【初學量子】- ed1.docx
+++ b/blog/第二篇/第2篇【初學量子】- ed1.docx
@@ -4,12 +4,7 @@
   <w:body>
     <w:p>
       <w:pPr>
-        <w:pStyle w:val="a6"/>
-        <w:numPr>
-          <w:ilvl w:val="0"/>
-          <w:numId w:val="13"/>
-        </w:numPr>
-        <w:ind w:leftChars="0" w:left="0" w:rightChars="35" w:right="84" w:firstLineChars="0" w:firstLine="0"/>
+        <w:ind w:rightChars="35" w:right="84" w:firstLineChars="0" w:firstLine="0"/>
         <w:rPr>
           <w:sz w:val="40"/>
           <w:szCs w:val="36"/>
@@ -21,22 +16,7 @@
           <w:sz w:val="40"/>
           <w:szCs w:val="36"/>
         </w:rPr>
-        <w:t>|</w:t>
-      </w:r>
-      <w:r>
-        <w:rPr>
-          <w:sz w:val="40"/>
-          <w:szCs w:val="36"/>
-        </w:rPr>
-        <w:t xml:space="preserve"> </w:t>
-      </w:r>
-      <w:r>
-        <w:rPr>
-          <w:rFonts w:hint="eastAsia"/>
-          <w:sz w:val="36"/>
-          <w:szCs w:val="32"/>
-        </w:rPr>
-        <w:t>【</w:t>
+        <w:t xml:space="preserve">第二篇 </w:t>
       </w:r>
       <w:r>
         <w:rPr>
@@ -44,7 +24,14 @@
           <w:sz w:val="40"/>
           <w:szCs w:val="36"/>
         </w:rPr>
-        <w:t>初學</w:t>
+        <w:t>|</w:t>
+      </w:r>
+      <w:r>
+        <w:rPr>
+          <w:sz w:val="40"/>
+          <w:szCs w:val="36"/>
+        </w:rPr>
+        <w:t xml:space="preserve"> </w:t>
       </w:r>
       <w:r>
         <w:rPr>
@@ -52,7 +39,7 @@
           <w:sz w:val="40"/>
           <w:szCs w:val="36"/>
         </w:rPr>
-        <w:t>量子】</w:t>
+        <w:t>【</w:t>
       </w:r>
       <w:r>
         <w:rPr>
@@ -60,15 +47,7 @@
           <w:sz w:val="40"/>
           <w:szCs w:val="36"/>
         </w:rPr>
-        <w:t>量子有這麽難？</w:t>
-      </w:r>
-      <w:r>
-        <w:rPr>
-          <w:rFonts w:eastAsia="DengXian" w:hint="eastAsia"/>
-          <w:sz w:val="40"/>
-          <w:szCs w:val="36"/>
-        </w:rPr>
-        <w:t xml:space="preserve"> </w:t>
+        <w:t>初學</w:t>
       </w:r>
       <w:r>
         <w:rPr>
@@ -76,7 +55,7 @@
           <w:sz w:val="40"/>
           <w:szCs w:val="36"/>
         </w:rPr>
-        <w:t>7</w:t>
+        <w:t>量子</w:t>
       </w:r>
       <w:r>
         <w:rPr>
@@ -84,7 +63,7 @@
           <w:sz w:val="40"/>
           <w:szCs w:val="36"/>
         </w:rPr>
-        <w:t>個</w:t>
+        <w:t>2</w:t>
       </w:r>
       <w:r>
         <w:rPr>
@@ -92,7 +71,7 @@
           <w:sz w:val="40"/>
           <w:szCs w:val="36"/>
         </w:rPr>
-        <w:t>適用於任何新手的</w:t>
+        <w:t>】</w:t>
       </w:r>
       <w:r>
         <w:rPr>
@@ -100,7 +79,14 @@
           <w:sz w:val="40"/>
           <w:szCs w:val="36"/>
         </w:rPr>
-        <w:t>方</w:t>
+        <w:t xml:space="preserve"> </w:t>
+      </w:r>
+      <w:r>
+        <w:rPr>
+          <w:sz w:val="40"/>
+          <w:szCs w:val="36"/>
+        </w:rPr>
+        <w:t xml:space="preserve">| </w:t>
       </w:r>
       <w:r>
         <w:rPr>
@@ -108,7 +94,23 @@
           <w:sz w:val="40"/>
           <w:szCs w:val="36"/>
         </w:rPr>
-        <w:t>法</w:t>
+        <w:t>詼諧_</w:t>
+      </w:r>
+      <w:proofErr w:type="spellStart"/>
+      <w:r>
+        <w:rPr>
+          <w:sz w:val="40"/>
+          <w:szCs w:val="36"/>
+        </w:rPr>
+        <w:t>GreyShoes</w:t>
+      </w:r>
+      <w:proofErr w:type="spellEnd"/>
+      <w:r>
+        <w:rPr>
+          <w:sz w:val="40"/>
+          <w:szCs w:val="36"/>
+        </w:rPr>
+        <w:t xml:space="preserve"> </w:t>
       </w:r>
       <w:r>
         <w:rPr>
@@ -116,46 +118,7 @@
           <w:sz w:val="40"/>
           <w:szCs w:val="36"/>
         </w:rPr>
-        <w:t>告訴你如何入門量子科技</w:t>
-      </w:r>
-      <w:r>
-        <w:rPr>
-          <w:rFonts w:hint="eastAsia"/>
-          <w:sz w:val="40"/>
-          <w:szCs w:val="36"/>
-        </w:rPr>
-        <w:t xml:space="preserve"> </w:t>
-      </w:r>
-      <w:r>
-        <w:rPr>
-          <w:sz w:val="40"/>
-          <w:szCs w:val="36"/>
-        </w:rPr>
-        <w:t xml:space="preserve">| </w:t>
-      </w:r>
-      <w:r>
-        <w:rPr>
-          <w:rFonts w:hint="eastAsia"/>
-          <w:sz w:val="40"/>
-          <w:szCs w:val="36"/>
-        </w:rPr>
-        <w:t>詼諧_</w:t>
-      </w:r>
-      <w:proofErr w:type="spellStart"/>
-      <w:r>
-        <w:rPr>
-          <w:sz w:val="40"/>
-          <w:szCs w:val="36"/>
-        </w:rPr>
-        <w:t>GreyShoes</w:t>
-      </w:r>
-      <w:proofErr w:type="spellEnd"/>
-      <w:r>
-        <w:rPr>
-          <w:sz w:val="40"/>
-          <w:szCs w:val="36"/>
-        </w:rPr>
-        <w:t xml:space="preserve"> Blog</w:t>
+        <w:t>Q</w:t>
       </w:r>
     </w:p>
     <w:p>
@@ -347,427 +310,11 @@
     </w:p>
     <w:p>
       <w:pPr>
-        <w:ind w:firstLine="480"/>
-      </w:pPr>
-      <w:r>
+        <w:ind w:firstLineChars="0" w:firstLine="0"/>
         <w:rPr>
           <w:rFonts w:hint="eastAsia"/>
         </w:rPr>
-        <w:t>目錄鏈接</w:t>
-      </w:r>
-    </w:p>
-    <w:p>
-      <w:pPr>
-        <w:ind w:left="480" w:firstLine="480"/>
-        <w:rPr>
-          <w:rFonts w:eastAsiaTheme="minorEastAsia"/>
-        </w:rPr>
-      </w:pPr>
-      <w:r>
-        <w:rPr>
-          <w:rFonts w:hint="eastAsia"/>
-        </w:rPr>
-        <w:t>引言：</w:t>
-      </w:r>
-      <w:r>
-        <w:rPr>
-          <w:rFonts w:hint="eastAsia"/>
-        </w:rPr>
-        <w:t>爲什麽要學量子科技（</w:t>
-      </w:r>
-      <w:r>
-        <w:t>Quantum Technology</w:t>
-      </w:r>
-      <w:r>
-        <w:rPr>
-          <w:rFonts w:hint="eastAsia"/>
-        </w:rPr>
-        <w:t>）</w:t>
-      </w:r>
-    </w:p>
-    <w:p>
-      <w:pPr>
-        <w:ind w:firstLine="480"/>
-      </w:pPr>
-      <w:r>
-        <w:rPr>
-          <w:rFonts w:hint="eastAsia"/>
-        </w:rPr>
-        <w:t>*</w:t>
-      </w:r>
-      <w:r>
-        <w:t xml:space="preserve"> </w:t>
-      </w:r>
-      <w:r>
-        <w:rPr>
-          <w:rFonts w:hint="eastAsia"/>
-        </w:rPr>
-        <w:t>CP值超高的7個</w:t>
-      </w:r>
-      <w:r>
-        <w:rPr>
-          <w:rFonts w:hint="eastAsia"/>
-        </w:rPr>
-        <w:t>方法：</w:t>
-      </w:r>
-    </w:p>
-    <w:p>
-      <w:pPr>
-        <w:ind w:left="720" w:firstLine="480"/>
-      </w:pPr>
-      <w:r>
-        <w:t xml:space="preserve">1. </w:t>
-      </w:r>
-      <w:r>
-        <w:rPr>
-          <w:rFonts w:hint="eastAsia"/>
-        </w:rPr>
-        <w:t>書籍</w:t>
-      </w:r>
-    </w:p>
-    <w:p>
-      <w:pPr>
-        <w:ind w:left="960" w:firstLineChars="100" w:firstLine="240"/>
-        <w:rPr>
-          <w:lang w:eastAsia="zh-CN"/>
-        </w:rPr>
-      </w:pPr>
-      <w:r>
-        <w:rPr>
-          <w:rFonts w:hint="eastAsia"/>
-        </w:rPr>
-        <w:t>2</w:t>
-      </w:r>
-      <w:r>
-        <w:t xml:space="preserve">. </w:t>
-      </w:r>
-      <w:r>
-        <w:rPr>
-          <w:rFonts w:hint="eastAsia"/>
-        </w:rPr>
-        <w:t>Qiskit</w:t>
-      </w:r>
-      <w:r>
-        <w:t xml:space="preserve"> </w:t>
-      </w:r>
-      <w:r>
-        <w:rPr>
-          <w:rFonts w:hint="eastAsia"/>
-          <w:lang w:eastAsia="zh-CN"/>
-        </w:rPr>
-        <w:t>textbook</w:t>
-      </w:r>
-    </w:p>
-    <w:p>
-      <w:pPr>
-        <w:ind w:left="480" w:firstLineChars="300" w:firstLine="720"/>
-        <w:rPr>
-          <w:lang w:eastAsia="zh-CN"/>
-        </w:rPr>
-      </w:pPr>
-      <w:r>
-        <w:rPr>
-          <w:rFonts w:hint="eastAsia"/>
-          <w:lang w:eastAsia="zh-CN"/>
-        </w:rPr>
-        <w:t>3</w:t>
-      </w:r>
-      <w:r>
-        <w:rPr>
-          <w:lang w:eastAsia="zh-CN"/>
-        </w:rPr>
-        <w:t xml:space="preserve">. </w:t>
-      </w:r>
-      <w:r>
-        <w:rPr>
-          <w:rFonts w:hint="eastAsia"/>
-          <w:lang w:eastAsia="zh-CN"/>
-        </w:rPr>
-        <w:t>Qiskit</w:t>
-      </w:r>
-      <w:r>
-        <w:rPr>
-          <w:lang w:eastAsia="zh-CN"/>
-        </w:rPr>
-        <w:t xml:space="preserve"> </w:t>
-      </w:r>
-      <w:proofErr w:type="spellStart"/>
-      <w:r>
-        <w:rPr>
-          <w:rFonts w:hint="eastAsia"/>
-          <w:lang w:eastAsia="zh-CN"/>
-        </w:rPr>
-        <w:t>Youtube</w:t>
-      </w:r>
-      <w:proofErr w:type="spellEnd"/>
-    </w:p>
-    <w:p>
-      <w:pPr>
-        <w:ind w:left="480" w:firstLineChars="300" w:firstLine="720"/>
-        <w:rPr>
-          <w:lang w:eastAsia="zh-CN"/>
-        </w:rPr>
-      </w:pPr>
-      <w:r>
-        <w:rPr>
-          <w:rFonts w:hint="eastAsia"/>
-          <w:lang w:eastAsia="zh-CN"/>
-        </w:rPr>
-        <w:t>4</w:t>
-      </w:r>
-      <w:r>
-        <w:rPr>
-          <w:lang w:eastAsia="zh-CN"/>
-        </w:rPr>
-        <w:t xml:space="preserve">. </w:t>
-      </w:r>
-      <w:r>
-        <w:rPr>
-          <w:rFonts w:hint="eastAsia"/>
-          <w:lang w:eastAsia="zh-CN"/>
-        </w:rPr>
-        <w:t>量子挑戰賽IBM</w:t>
-      </w:r>
-      <w:r>
-        <w:rPr>
-          <w:lang w:eastAsia="zh-CN"/>
-        </w:rPr>
-        <w:t xml:space="preserve"> </w:t>
-      </w:r>
-      <w:r>
-        <w:rPr>
-          <w:rFonts w:hint="eastAsia"/>
-          <w:lang w:eastAsia="zh-CN"/>
-        </w:rPr>
-        <w:t>Quantum</w:t>
-      </w:r>
-      <w:r>
-        <w:rPr>
-          <w:lang w:eastAsia="zh-CN"/>
-        </w:rPr>
-        <w:t xml:space="preserve"> </w:t>
-      </w:r>
-      <w:r>
-        <w:rPr>
-          <w:rFonts w:hint="eastAsia"/>
-          <w:lang w:eastAsia="zh-CN"/>
-        </w:rPr>
-        <w:t>Challenge</w:t>
-      </w:r>
-    </w:p>
-    <w:p>
-      <w:pPr>
-        <w:ind w:left="480" w:firstLineChars="300" w:firstLine="720"/>
-        <w:rPr>
-          <w:lang w:eastAsia="zh-CN"/>
-        </w:rPr>
-      </w:pPr>
-      <w:r>
-        <w:rPr>
-          <w:rFonts w:hint="eastAsia"/>
-          <w:lang w:eastAsia="zh-CN"/>
-        </w:rPr>
-        <w:t>5</w:t>
-      </w:r>
-      <w:r>
-        <w:rPr>
-          <w:lang w:eastAsia="zh-CN"/>
-        </w:rPr>
-        <w:t xml:space="preserve">. </w:t>
-      </w:r>
-      <w:r>
-        <w:rPr>
-          <w:rFonts w:hint="eastAsia"/>
-          <w:lang w:eastAsia="zh-CN"/>
-        </w:rPr>
-        <w:t>Qiskit</w:t>
-      </w:r>
-      <w:r>
-        <w:t xml:space="preserve"> </w:t>
-      </w:r>
-      <w:r>
-        <w:rPr>
-          <w:rFonts w:hint="eastAsia"/>
-          <w:lang w:eastAsia="zh-CN"/>
-        </w:rPr>
-        <w:t>Slack</w:t>
-      </w:r>
-    </w:p>
-    <w:p>
-      <w:pPr>
-        <w:ind w:left="480" w:firstLineChars="300" w:firstLine="720"/>
-        <w:rPr>
-          <w:lang w:eastAsia="zh-CN"/>
-        </w:rPr>
-      </w:pPr>
-      <w:r>
-        <w:rPr>
-          <w:rFonts w:hint="eastAsia"/>
-          <w:lang w:eastAsia="zh-CN"/>
-        </w:rPr>
-        <w:t>6</w:t>
-      </w:r>
-      <w:r>
-        <w:rPr>
-          <w:lang w:eastAsia="zh-CN"/>
-        </w:rPr>
-        <w:t xml:space="preserve">. </w:t>
-      </w:r>
-      <w:r>
-        <w:rPr>
-          <w:rFonts w:ascii="DengXian" w:eastAsia="DengXian" w:hAnsi="DengXian" w:hint="eastAsia"/>
-          <w:lang w:eastAsia="zh-CN"/>
-        </w:rPr>
-        <w:t>黑客松</w:t>
-      </w:r>
-    </w:p>
-    <w:p>
-      <w:pPr>
-        <w:ind w:left="480" w:firstLineChars="300" w:firstLine="720"/>
-        <w:rPr>
-          <w:lang w:eastAsia="zh-CN"/>
-        </w:rPr>
-      </w:pPr>
-      <w:r>
-        <w:rPr>
-          <w:rFonts w:eastAsia="DengXian" w:hint="eastAsia"/>
-          <w:lang w:eastAsia="zh-CN"/>
-        </w:rPr>
-        <w:t>7</w:t>
-      </w:r>
-      <w:r>
-        <w:rPr>
-          <w:rFonts w:eastAsia="DengXian"/>
-          <w:lang w:eastAsia="zh-CN"/>
-        </w:rPr>
-        <w:t xml:space="preserve">. </w:t>
-      </w:r>
-      <w:r>
-        <w:rPr>
-          <w:rFonts w:hint="eastAsia"/>
-          <w:lang w:eastAsia="zh-CN"/>
-        </w:rPr>
-        <w:t>其他活動</w:t>
-      </w:r>
-    </w:p>
-    <w:p>
-      <w:pPr>
-        <w:ind w:firstLine="480"/>
-        <w:rPr>
-          <w:rFonts w:eastAsia="DengXian"/>
-          <w:lang w:eastAsia="zh-CN"/>
-        </w:rPr>
-      </w:pPr>
-      <w:r>
-        <w:rPr>
-          <w:rFonts w:eastAsia="DengXian" w:hint="eastAsia"/>
-          <w:lang w:eastAsia="zh-CN"/>
-        </w:rPr>
-        <w:t>*</w:t>
-      </w:r>
-      <w:r>
-        <w:rPr>
-          <w:rFonts w:eastAsia="DengXian"/>
-          <w:lang w:eastAsia="zh-CN"/>
-        </w:rPr>
-        <w:t xml:space="preserve"> </w:t>
-      </w:r>
-      <w:r>
-        <w:rPr>
-          <w:rFonts w:hint="eastAsia"/>
-          <w:lang w:eastAsia="zh-CN"/>
-        </w:rPr>
-        <w:t>心態</w:t>
-      </w:r>
-    </w:p>
-    <w:p>
-      <w:pPr>
-        <w:ind w:firstLine="480"/>
-        <w:rPr>
-          <w:rFonts w:eastAsia="DengXian"/>
-          <w:lang w:eastAsia="zh-CN"/>
-        </w:rPr>
-      </w:pPr>
-      <w:r>
-        <w:rPr>
-          <w:rFonts w:eastAsia="DengXian"/>
-          <w:lang w:eastAsia="zh-CN"/>
-        </w:rPr>
-        <w:lastRenderedPageBreak/>
-        <w:tab/>
-        <w:t>*</w:t>
-      </w:r>
-    </w:p>
-    <w:p>
-      <w:pPr>
-        <w:ind w:firstLine="480"/>
-        <w:rPr>
-          <w:rFonts w:eastAsia="DengXian"/>
-          <w:lang w:eastAsia="zh-CN"/>
-        </w:rPr>
-      </w:pPr>
-      <w:r>
-        <w:rPr>
-          <w:rFonts w:eastAsia="DengXian"/>
-          <w:lang w:eastAsia="zh-CN"/>
-        </w:rPr>
-        <w:tab/>
-        <w:t>*</w:t>
-      </w:r>
-    </w:p>
-    <w:p>
-      <w:pPr>
-        <w:ind w:firstLine="480"/>
-        <w:rPr>
-          <w:rFonts w:eastAsia="DengXian"/>
-          <w:lang w:eastAsia="zh-CN"/>
-        </w:rPr>
-      </w:pPr>
-      <w:r>
-        <w:rPr>
-          <w:rFonts w:eastAsia="DengXian"/>
-          <w:lang w:eastAsia="zh-CN"/>
-        </w:rPr>
-        <w:tab/>
-        <w:t>*</w:t>
-      </w:r>
-    </w:p>
-    <w:p>
-      <w:pPr>
-        <w:ind w:firstLine="480"/>
-        <w:rPr>
-          <w:rFonts w:asciiTheme="minorHAnsi" w:eastAsia="DengXian" w:hAnsiTheme="minorHAnsi"/>
-          <w:lang w:eastAsia="zh-CN"/>
-        </w:rPr>
-      </w:pPr>
-      <w:r>
-        <w:rPr>
-          <w:rFonts w:eastAsia="DengXian" w:hint="eastAsia"/>
-          <w:lang w:eastAsia="zh-CN"/>
-        </w:rPr>
-        <w:t>*</w:t>
-      </w:r>
-      <w:r>
-        <w:rPr>
-          <w:rFonts w:eastAsia="DengXian"/>
-          <w:lang w:eastAsia="zh-CN"/>
-        </w:rPr>
-        <w:t xml:space="preserve"> </w:t>
-      </w:r>
-      <w:r>
-        <w:rPr>
-          <w:rFonts w:hint="eastAsia"/>
-          <w:lang w:eastAsia="zh-CN"/>
-        </w:rPr>
-        <w:t>結</w:t>
-      </w:r>
-      <w:r>
-        <w:rPr>
-          <w:rFonts w:ascii="DengXian" w:hAnsi="DengXian" w:hint="eastAsia"/>
-          <w:lang w:eastAsia="zh-CN"/>
-        </w:rPr>
-        <w:t>語</w:t>
-      </w:r>
+      </w:pPr>
     </w:p>
     <w:p>
       <w:pPr>
@@ -877,2587 +424,6 @@
           <w:lang w:eastAsia="zh-CN"/>
         </w:rPr>
         <w:t>）</w:t>
-      </w:r>
-    </w:p>
-    <w:p>
-      <w:pPr>
-        <w:ind w:firstLine="480"/>
-      </w:pPr>
-    </w:p>
-    <w:p>
-      <w:pPr>
-        <w:ind w:firstLine="480"/>
-      </w:pPr>
-      <w:r>
-        <w:rPr>
-          <w:rFonts w:hint="eastAsia"/>
-        </w:rPr>
-        <w:t>前幾天，</w:t>
-      </w:r>
-      <w:r>
-        <w:rPr>
-          <w:rFonts w:hint="eastAsia"/>
-        </w:rPr>
-        <w:t>*</w:t>
-      </w:r>
-      <w:r>
-        <w:t>*</w:t>
-      </w:r>
-      <w:r>
-        <w:rPr>
-          <w:rFonts w:hint="eastAsia"/>
-        </w:rPr>
-        <w:t>我</w:t>
-      </w:r>
-      <w:r>
-        <w:rPr>
-          <w:rFonts w:hint="eastAsia"/>
-        </w:rPr>
-        <w:t>有</w:t>
-      </w:r>
-      <w:r>
-        <w:rPr>
-          <w:rFonts w:hint="eastAsia"/>
-        </w:rPr>
-        <w:t>一</w:t>
-      </w:r>
-      <w:r>
-        <w:rPr>
-          <w:rFonts w:hint="eastAsia"/>
-        </w:rPr>
-        <w:t>個</w:t>
-      </w:r>
-      <w:r>
-        <w:rPr>
-          <w:rFonts w:hint="eastAsia"/>
-        </w:rPr>
-        <w:t>朋友</w:t>
-      </w:r>
-      <w:r>
-        <w:rPr>
-          <w:rFonts w:hint="eastAsia"/>
-        </w:rPr>
-        <w:t>*</w:t>
-      </w:r>
-      <w:r>
-        <w:t>*</w:t>
-      </w:r>
-      <w:r>
-        <w:rPr>
-          <w:rFonts w:hint="eastAsia"/>
-        </w:rPr>
-        <w:t>打電話告訴我一</w:t>
-      </w:r>
-      <w:r>
-        <w:rPr>
-          <w:rFonts w:hint="eastAsia"/>
-        </w:rPr>
-        <w:t>個</w:t>
-      </w:r>
-      <w:r>
-        <w:rPr>
-          <w:rFonts w:hint="eastAsia"/>
-        </w:rPr>
-        <w:t>壞消息</w:t>
-      </w:r>
-      <w:r>
-        <w:rPr>
-          <w:rFonts w:hint="eastAsia"/>
-        </w:rPr>
-        <w:t>，他的手機掉到馬桶</w:t>
-      </w:r>
-      <w:r>
-        <w:rPr>
-          <w:rFonts w:eastAsiaTheme="minorEastAsia" w:hint="eastAsia"/>
-        </w:rPr>
-        <w:t>裡</w:t>
-      </w:r>
-      <w:r>
-        <w:rPr>
-          <w:rFonts w:hint="eastAsia"/>
-        </w:rPr>
-        <w:t>了。</w:t>
-      </w:r>
-      <w:r>
-        <w:rPr>
-          <w:rFonts w:ascii="DengXian" w:eastAsia="DengXian" w:hAnsi="DengXian" w:hint="eastAsia"/>
-        </w:rPr>
-        <w:t>對</w:t>
-      </w:r>
-      <w:r>
-        <w:rPr>
-          <w:rFonts w:hint="eastAsia"/>
-        </w:rPr>
-        <w:t>於</w:t>
-      </w:r>
-      <w:r>
-        <w:rPr>
-          <w:rFonts w:hint="eastAsia"/>
-        </w:rPr>
-        <w:t>這件事情的過程以及</w:t>
-      </w:r>
-      <w:r>
-        <w:rPr>
-          <w:rFonts w:hint="eastAsia"/>
-        </w:rPr>
-        <w:t>在講話的同時</w:t>
-      </w:r>
-      <w:r>
-        <w:rPr>
-          <w:rFonts w:hint="eastAsia"/>
-        </w:rPr>
-        <w:t>他</w:t>
-      </w:r>
-      <w:r>
-        <w:rPr>
-          <w:rFonts w:hint="eastAsia"/>
-        </w:rPr>
-        <w:t>的臉距離這</w:t>
-      </w:r>
-      <w:proofErr w:type="gramStart"/>
-      <w:r>
-        <w:rPr>
-          <w:rFonts w:hint="eastAsia"/>
-        </w:rPr>
-        <w:t>臺</w:t>
-      </w:r>
-      <w:proofErr w:type="gramEnd"/>
-      <w:r>
-        <w:rPr>
-          <w:rFonts w:hint="eastAsia"/>
-        </w:rPr>
-        <w:t>電話裝置多遠</w:t>
-      </w:r>
-      <w:r>
-        <w:rPr>
-          <w:rFonts w:hint="eastAsia"/>
-        </w:rPr>
-        <w:t>，我就不多做敘述了，因爲這顯然不是他的重點。</w:t>
-      </w:r>
-    </w:p>
-    <w:p>
-      <w:pPr>
-        <w:ind w:firstLine="480"/>
-      </w:pPr>
-    </w:p>
-    <w:p>
-      <w:pPr>
-        <w:ind w:firstLine="480"/>
-      </w:pPr>
-      <w:r>
-        <w:rPr>
-          <w:rFonts w:hint="eastAsia"/>
-        </w:rPr>
-        <w:t>他</w:t>
-      </w:r>
-      <w:r>
-        <w:rPr>
-          <w:rFonts w:hint="eastAsia"/>
-        </w:rPr>
-        <w:t>慌了，他的</w:t>
-      </w:r>
-      <w:r>
-        <w:t>生活已離不開網路與各種</w:t>
-      </w:r>
-      <w:r>
-        <w:rPr>
-          <w:rFonts w:hint="eastAsia"/>
-        </w:rPr>
-        <w:t>3C</w:t>
-      </w:r>
-      <w:r>
-        <w:t>產品，尤其手機幾乎像是身體</w:t>
-      </w:r>
-      <w:r>
-        <w:rPr>
-          <w:rFonts w:hint="eastAsia"/>
-        </w:rPr>
-        <w:t>不可分離的器官</w:t>
-      </w:r>
-      <w:r>
-        <w:rPr>
-          <w:rFonts w:hint="eastAsia"/>
-        </w:rPr>
-        <w:t>。然而</w:t>
-      </w:r>
-      <w:r>
-        <w:rPr>
-          <w:rFonts w:hint="eastAsia"/>
-        </w:rPr>
-        <w:t>，</w:t>
-      </w:r>
-      <w:r>
-        <w:rPr>
-          <w:rFonts w:hint="eastAsia"/>
-        </w:rPr>
-        <w:t>他</w:t>
-      </w:r>
-      <w:r>
-        <w:rPr>
-          <w:rFonts w:hint="eastAsia"/>
-        </w:rPr>
-        <w:t>根本不知道如何修理它，因爲</w:t>
-      </w:r>
-      <w:r>
-        <w:rPr>
-          <w:rFonts w:hint="eastAsia"/>
-        </w:rPr>
-        <w:t>手機對於他</w:t>
-      </w:r>
-      <w:r>
-        <w:rPr>
-          <w:rFonts w:hint="eastAsia"/>
-        </w:rPr>
-        <w:t>就像</w:t>
-      </w:r>
-      <w:r>
-        <w:rPr>
-          <w:rFonts w:hint="eastAsia"/>
-        </w:rPr>
-        <w:t>一個</w:t>
-      </w:r>
-      <w:r>
-        <w:rPr>
-          <w:rFonts w:hint="eastAsia"/>
-        </w:rPr>
-        <w:t>完全神秘的黑盒子。</w:t>
-      </w:r>
-    </w:p>
-    <w:p>
-      <w:pPr>
-        <w:ind w:firstLine="480"/>
-      </w:pPr>
-    </w:p>
-    <w:p>
-      <w:pPr>
-        <w:ind w:firstLine="480"/>
-      </w:pPr>
-      <w:r>
-        <w:rPr>
-          <w:rFonts w:hint="eastAsia"/>
-        </w:rPr>
-        <w:t>事實上</w:t>
-      </w:r>
-      <w:r>
-        <w:rPr>
-          <w:rFonts w:hint="eastAsia"/>
-        </w:rPr>
-        <w:t>，</w:t>
-      </w:r>
-      <w:r>
-        <w:rPr>
-          <w:rFonts w:hint="eastAsia"/>
-        </w:rPr>
-        <w:t>美國</w:t>
-      </w:r>
-      <w:r>
-        <w:rPr>
-          <w:rFonts w:hint="eastAsia"/>
-        </w:rPr>
-        <w:t>一項研究調查</w:t>
-      </w:r>
-      <w:r>
-        <w:rPr>
-          <w:rFonts w:hint="eastAsia"/>
-        </w:rPr>
-        <w:t>顯示：</w:t>
-      </w:r>
-      <w:r>
-        <w:rPr>
-          <w:rFonts w:hint="eastAsia"/>
-        </w:rPr>
-        <w:t>*</w:t>
-      </w:r>
-      <w:r>
-        <w:rPr>
-          <w:rFonts w:hint="eastAsia"/>
-        </w:rPr>
-        <w:t>8</w:t>
-      </w:r>
-      <w:r>
-        <w:t>0%</w:t>
-      </w:r>
-      <w:r>
-        <w:rPr>
-          <w:rFonts w:hint="eastAsia"/>
-        </w:rPr>
-        <w:t>的</w:t>
-      </w:r>
-      <w:r>
-        <w:rPr>
-          <w:rFonts w:hint="eastAsia"/>
-        </w:rPr>
-        <w:t>電子產品</w:t>
-      </w:r>
-      <w:r>
-        <w:rPr>
-          <w:rFonts w:hint="eastAsia"/>
-        </w:rPr>
-        <w:t>使用者不知道如何換</w:t>
-      </w:r>
-      <w:r>
-        <w:rPr>
-          <w:rFonts w:hint="eastAsia"/>
-        </w:rPr>
-        <w:t>手</w:t>
-      </w:r>
-      <w:r>
-        <w:rPr>
-          <w:rFonts w:hint="eastAsia"/>
-        </w:rPr>
-        <w:t>機</w:t>
-      </w:r>
-      <w:r>
-        <w:rPr>
-          <w:rFonts w:hint="eastAsia"/>
-        </w:rPr>
-        <w:t>電</w:t>
-      </w:r>
-      <w:r>
-        <w:rPr>
-          <w:rFonts w:hint="eastAsia"/>
-        </w:rPr>
-        <w:t>池，有2</w:t>
-      </w:r>
-      <w:r>
-        <w:t>5%</w:t>
-      </w:r>
-      <w:r>
-        <w:t>甚至</w:t>
-      </w:r>
-      <w:r>
-        <w:rPr>
-          <w:rFonts w:hint="eastAsia"/>
-        </w:rPr>
-        <w:t>不知道可以換電池。</w:t>
-      </w:r>
-      <w:r>
-        <w:rPr>
-          <w:rFonts w:hint="eastAsia"/>
-        </w:rPr>
-        <w:t>*</w:t>
-      </w:r>
-    </w:p>
-    <w:p>
-      <w:pPr>
-        <w:ind w:firstLine="480"/>
-      </w:pPr>
-    </w:p>
-    <w:p>
-      <w:pPr>
-        <w:ind w:firstLine="480"/>
-      </w:pPr>
-      <w:r>
-        <w:rPr>
-          <w:rFonts w:hint="eastAsia"/>
-        </w:rPr>
-        <w:t>*</w:t>
-      </w:r>
-      <w:r>
-        <w:t>*</w:t>
-      </w:r>
-      <w:r>
-        <w:rPr>
-          <w:rFonts w:hint="eastAsia"/>
-        </w:rPr>
-        <w:t>我是一個量子愛好者，</w:t>
-      </w:r>
-      <w:r>
-        <w:t>努力用最簡單的</w:t>
-      </w:r>
-      <w:r>
-        <w:t>方式</w:t>
-      </w:r>
-      <w:r>
-        <w:rPr>
-          <w:rFonts w:hint="eastAsia"/>
-        </w:rPr>
-        <w:t>解釋在量子領域上的各個名</w:t>
-      </w:r>
-      <w:r>
-        <w:rPr>
-          <w:rFonts w:hint="eastAsia"/>
-        </w:rPr>
-        <w:lastRenderedPageBreak/>
-        <w:t>詞、</w:t>
-      </w:r>
-      <w:r>
-        <w:rPr>
-          <w:rFonts w:hint="eastAsia"/>
-        </w:rPr>
-        <w:t>書籍、</w:t>
-      </w:r>
-      <w:r>
-        <w:rPr>
-          <w:rFonts w:hint="eastAsia"/>
-        </w:rPr>
-        <w:t>文章以及科技</w:t>
-      </w:r>
-      <w:r>
-        <w:rPr>
-          <w:rFonts w:hint="eastAsia"/>
-        </w:rPr>
-        <w:t>發展。*</w:t>
-      </w:r>
-      <w:r>
-        <w:t>*</w:t>
-      </w:r>
-      <w:r>
-        <w:rPr>
-          <w:rFonts w:hint="eastAsia"/>
-        </w:rPr>
-        <w:t>但如果現在我</w:t>
-      </w:r>
-      <w:r>
-        <w:rPr>
-          <w:rFonts w:hint="eastAsia"/>
-        </w:rPr>
-        <w:t>的手機壞了，我也</w:t>
-      </w:r>
-      <w:r>
-        <w:rPr>
-          <w:rFonts w:hint="eastAsia"/>
-        </w:rPr>
-        <w:t>同樣</w:t>
-      </w:r>
-      <w:r>
-        <w:rPr>
-          <w:rFonts w:hint="eastAsia"/>
-        </w:rPr>
-        <w:t>不知道</w:t>
-      </w:r>
-      <w:r>
-        <w:rPr>
-          <w:rFonts w:hint="eastAsia"/>
-        </w:rPr>
-        <w:t>從</w:t>
-      </w:r>
-      <w:r>
-        <w:rPr>
-          <w:rFonts w:hint="eastAsia"/>
-        </w:rPr>
-        <w:t>哪裡開始</w:t>
-      </w:r>
-      <w:r>
-        <w:rPr>
-          <w:rFonts w:hint="eastAsia"/>
-        </w:rPr>
-        <w:t>著手處理。</w:t>
-      </w:r>
-    </w:p>
-    <w:p>
-      <w:pPr>
-        <w:ind w:firstLine="480"/>
-      </w:pPr>
-    </w:p>
-    <w:p>
-      <w:pPr>
-        <w:ind w:firstLine="480"/>
-      </w:pPr>
-      <w:r>
-        <w:rPr>
-          <w:rFonts w:hint="eastAsia"/>
-        </w:rPr>
-        <w:t>手機只是其中一個例子，現在生活中</w:t>
-      </w:r>
-      <w:r>
-        <w:rPr>
-          <w:rFonts w:hint="eastAsia"/>
-        </w:rPr>
-        <w:t>我們使用了</w:t>
-      </w:r>
-      <w:r>
-        <w:rPr>
-          <w:rFonts w:hint="eastAsia"/>
-        </w:rPr>
-        <w:t>太多太多</w:t>
-      </w:r>
-      <w:r>
-        <w:rPr>
-          <w:rFonts w:hint="eastAsia"/>
-        </w:rPr>
-        <w:t>複雜而且先進的裝置，像是汽車、電腦或者是一個</w:t>
-      </w:r>
-      <w:r>
-        <w:rPr>
-          <w:rFonts w:hint="eastAsia"/>
-        </w:rPr>
-        <w:t>遊戲</w:t>
-      </w:r>
-      <w:r>
-        <w:rPr>
-          <w:rFonts w:hint="eastAsia"/>
-        </w:rPr>
-        <w:t>app</w:t>
-      </w:r>
-      <w:r>
-        <w:rPr>
-          <w:rFonts w:hint="eastAsia"/>
-        </w:rPr>
-        <w:t>。當問題出現在眼前時，我們</w:t>
-      </w:r>
-      <w:r>
-        <w:rPr>
-          <w:rFonts w:hint="eastAsia"/>
-        </w:rPr>
-        <w:t>甚至不敢拆解它們。這就產生了一個嚴</w:t>
-      </w:r>
-      <w:r>
-        <w:rPr>
-          <w:rFonts w:hint="eastAsia"/>
-        </w:rPr>
-        <w:t>重的問題：</w:t>
-      </w:r>
-    </w:p>
-    <w:p>
-      <w:pPr>
-        <w:ind w:firstLine="480"/>
-      </w:pPr>
-    </w:p>
-    <w:p>
-      <w:pPr>
-        <w:ind w:firstLine="480"/>
-      </w:pPr>
-      <w:r>
-        <w:rPr>
-          <w:rFonts w:hint="eastAsia"/>
-        </w:rPr>
-        <w:t>&gt;</w:t>
-      </w:r>
-      <w:r>
-        <w:t>**</w:t>
-      </w:r>
-      <w:r>
-        <w:rPr>
-          <w:rFonts w:hint="eastAsia"/>
-        </w:rPr>
-        <w:t>我們</w:t>
-      </w:r>
-      <w:r>
-        <w:rPr>
-          <w:rFonts w:hint="eastAsia"/>
-        </w:rPr>
-        <w:t>與</w:t>
-      </w:r>
-      <w:r>
-        <w:rPr>
-          <w:rFonts w:hint="eastAsia"/>
-        </w:rPr>
-        <w:t>被使用的科技脫</w:t>
-      </w:r>
-      <w:r>
-        <w:rPr>
-          <w:rFonts w:hint="eastAsia"/>
-        </w:rPr>
-        <w:t>節</w:t>
-      </w:r>
-      <w:r>
-        <w:rPr>
-          <w:rFonts w:hint="eastAsia"/>
-        </w:rPr>
-        <w:t>了</w:t>
-      </w:r>
-      <w:r>
-        <w:rPr>
-          <w:rFonts w:hint="eastAsia"/>
-        </w:rPr>
-        <w:t>*</w:t>
-      </w:r>
-      <w:r>
-        <w:t>*</w:t>
-      </w:r>
-    </w:p>
-    <w:p>
-      <w:pPr>
-        <w:ind w:firstLine="480"/>
-      </w:pPr>
-    </w:p>
-    <w:p>
-      <w:pPr>
-        <w:ind w:firstLine="480"/>
-      </w:pPr>
-      <w:r>
-        <w:t>*</w:t>
-      </w:r>
-      <w:r>
-        <w:rPr>
-          <w:rFonts w:hint="eastAsia"/>
-        </w:rPr>
-        <w:t>如果量子電腦哪天成真，今天的電腦可能就變成算盤！</w:t>
-      </w:r>
-      <w:r>
-        <w:rPr>
-          <w:rFonts w:hint="eastAsia"/>
-        </w:rPr>
-        <w:t>*這句話是</w:t>
-      </w:r>
-      <w:r>
-        <w:rPr>
-          <w:rFonts w:hint="eastAsia"/>
-        </w:rPr>
-        <w:t>國立自然科學博物館孫維新館長在演講中形容將來量子電腦的崛起與霸權。</w:t>
-      </w:r>
-    </w:p>
-    <w:p>
-      <w:pPr>
-        <w:ind w:firstLine="480"/>
-      </w:pPr>
-    </w:p>
-    <w:p>
-      <w:pPr>
-        <w:ind w:firstLine="480"/>
-        <w:rPr>
-          <w:rFonts w:eastAsia="DengXian"/>
-        </w:rPr>
-      </w:pPr>
-      <w:r>
-        <w:rPr>
-          <w:rFonts w:hint="eastAsia"/>
-        </w:rPr>
-        <w:t>*</w:t>
-      </w:r>
-      <w:r>
-        <w:t>*</w:t>
-      </w:r>
-      <w:r>
-        <w:rPr>
-          <w:rFonts w:hint="eastAsia"/>
-        </w:rPr>
-        <w:t>量子</w:t>
-      </w:r>
-      <w:r>
-        <w:rPr>
-          <w:rFonts w:hint="eastAsia"/>
-        </w:rPr>
-        <w:t>不是一個騙局，也不是一種</w:t>
-      </w:r>
-      <w:r>
-        <w:rPr>
-          <w:rFonts w:hint="eastAsia"/>
-        </w:rPr>
-        <w:t>噱頭</w:t>
-      </w:r>
-      <w:r>
-        <w:rPr>
-          <w:rFonts w:hint="eastAsia"/>
-        </w:rPr>
-        <w:t>，更不</w:t>
-      </w:r>
-      <w:r>
-        <w:rPr>
-          <w:rFonts w:hint="eastAsia"/>
-        </w:rPr>
-        <w:t>只</w:t>
-      </w:r>
-      <w:r>
-        <w:rPr>
-          <w:rFonts w:hint="eastAsia"/>
-        </w:rPr>
-        <w:t>是</w:t>
-      </w:r>
-      <w:r>
-        <w:rPr>
-          <w:rFonts w:hint="eastAsia"/>
-        </w:rPr>
-        <w:t>一股潮流。量子是未來</w:t>
-      </w:r>
-      <w:r>
-        <w:rPr>
-          <w:rFonts w:hint="eastAsia"/>
-        </w:rPr>
-        <w:t>科技結構中不可或缺的一塊基石</w:t>
-      </w:r>
-      <w:r>
-        <w:rPr>
-          <w:rFonts w:eastAsia="DengXian" w:hint="eastAsia"/>
-        </w:rPr>
-        <w:t>*</w:t>
-      </w:r>
-      <w:r>
-        <w:rPr>
-          <w:rFonts w:eastAsia="DengXian"/>
-        </w:rPr>
-        <w:t>*</w:t>
-      </w:r>
-    </w:p>
-    <w:p>
-      <w:pPr>
-        <w:ind w:firstLine="480"/>
-        <w:rPr>
-          <w:rFonts w:eastAsia="DengXian"/>
-        </w:rPr>
-      </w:pPr>
-    </w:p>
-    <w:p>
-      <w:pPr>
-        <w:ind w:firstLine="480"/>
-      </w:pPr>
-      <w:r>
-        <w:rPr>
-          <w:rFonts w:hint="eastAsia"/>
-        </w:rPr>
-        <w:t>你準備好為未來。。。了嗎？以下介紹的7種</w:t>
-      </w:r>
-      <w:r>
-        <w:rPr>
-          <w:rFonts w:hint="eastAsia"/>
-        </w:rPr>
-        <w:t>親自測試過</w:t>
-      </w:r>
-      <w:r>
-        <w:rPr>
-          <w:rFonts w:ascii="DengXian" w:eastAsia="DengXian" w:hAnsi="DengXian" w:hint="eastAsia"/>
-        </w:rPr>
-        <w:t>、</w:t>
-      </w:r>
-      <w:r>
-        <w:rPr>
-          <w:rFonts w:hint="eastAsia"/>
-        </w:rPr>
-        <w:t>極具實質效益的方法，即使沒有</w:t>
-      </w:r>
-      <w:r>
-        <w:rPr>
-          <w:rFonts w:hint="eastAsia"/>
-        </w:rPr>
-        <w:t>技術背景也能夠簡單入手，希望可以幫助到你！</w:t>
-      </w:r>
-      <w:proofErr w:type="gramStart"/>
-      <w:r>
-        <w:rPr>
-          <w:rFonts w:hint="eastAsia"/>
-        </w:rPr>
-        <w:t>:</w:t>
-      </w:r>
-      <w:r>
-        <w:rPr>
-          <w:rFonts w:ascii="DengXian" w:eastAsia="DengXian" w:hAnsi="DengXian" w:hint="eastAsia"/>
-        </w:rPr>
-        <w:t>joy</w:t>
-      </w:r>
-      <w:proofErr w:type="gramEnd"/>
-      <w:r>
-        <w:rPr>
-          <w:rFonts w:hint="eastAsia"/>
-        </w:rPr>
-        <w:t>:</w:t>
-      </w:r>
-    </w:p>
-    <w:p>
-      <w:pPr>
-        <w:ind w:firstLine="480"/>
-        <w:rPr>
-          <w:rFonts w:eastAsiaTheme="minorEastAsia"/>
-        </w:rPr>
-      </w:pPr>
-    </w:p>
-    <w:p>
-      <w:pPr>
-        <w:ind w:firstLineChars="0" w:firstLine="0"/>
-        <w:rPr>
-          <w:b/>
-          <w:bCs/>
-          <w:sz w:val="32"/>
-          <w:szCs w:val="28"/>
-        </w:rPr>
-      </w:pPr>
-      <w:r>
-        <w:rPr>
-          <w:b/>
-          <w:bCs/>
-          <w:sz w:val="32"/>
-          <w:szCs w:val="28"/>
-        </w:rPr>
-        <w:t>#</w:t>
-      </w:r>
-      <w:r>
-        <w:rPr>
-          <w:b/>
-          <w:bCs/>
-          <w:sz w:val="32"/>
-          <w:szCs w:val="28"/>
-        </w:rPr>
-        <w:t>#</w:t>
-      </w:r>
-      <w:r>
-        <w:rPr>
-          <w:rFonts w:hint="eastAsia"/>
-          <w:b/>
-          <w:bCs/>
-          <w:sz w:val="32"/>
-          <w:szCs w:val="28"/>
-        </w:rPr>
-        <w:t>相關</w:t>
-      </w:r>
-      <w:r>
-        <w:rPr>
-          <w:rFonts w:hint="eastAsia"/>
-          <w:b/>
-          <w:bCs/>
-          <w:sz w:val="32"/>
-          <w:szCs w:val="28"/>
-        </w:rPr>
-        <w:t>書籍</w:t>
-      </w:r>
-      <w:r>
-        <w:rPr>
-          <w:b/>
-          <w:bCs/>
-          <w:sz w:val="32"/>
-          <w:szCs w:val="28"/>
-        </w:rPr>
-        <w:t>/</w:t>
-      </w:r>
-      <w:r>
-        <w:rPr>
-          <w:rFonts w:hint="eastAsia"/>
-          <w:b/>
-          <w:bCs/>
-          <w:sz w:val="32"/>
-          <w:szCs w:val="28"/>
-        </w:rPr>
-        <w:t>文章</w:t>
-      </w:r>
-    </w:p>
-    <w:p>
-      <w:pPr>
-        <w:ind w:firstLineChars="0" w:firstLine="0"/>
-        <w:rPr>
-          <w:b/>
-          <w:bCs/>
-          <w:sz w:val="32"/>
-          <w:szCs w:val="28"/>
-        </w:rPr>
-      </w:pPr>
-      <w:r>
-        <w:rPr>
-          <w:b/>
-          <w:bCs/>
-          <w:sz w:val="32"/>
-          <w:szCs w:val="28"/>
-        </w:rPr>
-        <w:lastRenderedPageBreak/>
-        <w:t>1.</w:t>
-      </w:r>
-      <w:r>
-        <w:rPr>
-          <w:b/>
-          <w:bCs/>
-          <w:sz w:val="32"/>
-          <w:szCs w:val="28"/>
-        </w:rPr>
-        <w:t xml:space="preserve"> **</w:t>
-      </w:r>
-      <w:r>
-        <w:rPr>
-          <w:b/>
-          <w:bCs/>
-          <w:sz w:val="32"/>
-          <w:szCs w:val="28"/>
-        </w:rPr>
-        <w:tab/>
-      </w:r>
-      <w:r>
-        <w:rPr>
-          <w:rFonts w:ascii="DengXian" w:eastAsia="DengXian" w:hAnsi="DengXian" w:hint="eastAsia"/>
-          <w:b/>
-          <w:bCs/>
-          <w:sz w:val="32"/>
-          <w:szCs w:val="28"/>
-        </w:rPr>
-        <w:t>峰</w:t>
-      </w:r>
-      <w:r>
-        <w:rPr>
-          <w:b/>
-          <w:bCs/>
-          <w:sz w:val="32"/>
-          <w:szCs w:val="28"/>
-        </w:rPr>
-        <w:t>**</w:t>
-      </w:r>
-    </w:p>
-    <w:p>
-      <w:pPr>
-        <w:ind w:firstLineChars="0" w:firstLine="0"/>
-        <w:rPr>
-          <w:rFonts w:eastAsia="DengXian"/>
-          <w:b/>
-          <w:bCs/>
-          <w:sz w:val="32"/>
-          <w:szCs w:val="28"/>
-          <w:lang w:eastAsia="zh-CN"/>
-        </w:rPr>
-      </w:pPr>
-      <w:r>
-        <w:rPr>
-          <w:rFonts w:eastAsia="DengXian" w:hint="eastAsia"/>
-          <w:b/>
-          <w:bCs/>
-          <w:sz w:val="32"/>
-          <w:szCs w:val="28"/>
-          <w:lang w:eastAsia="zh-CN"/>
-        </w:rPr>
-        <w:t>2</w:t>
-      </w:r>
-      <w:r>
-        <w:rPr>
-          <w:rFonts w:eastAsia="DengXian"/>
-          <w:b/>
-          <w:bCs/>
-          <w:sz w:val="32"/>
-          <w:szCs w:val="28"/>
-          <w:lang w:eastAsia="zh-CN"/>
-        </w:rPr>
-        <w:t>.</w:t>
-      </w:r>
-    </w:p>
-    <w:p>
-      <w:pPr>
-        <w:ind w:firstLineChars="0" w:firstLine="0"/>
-        <w:rPr>
-          <w:rFonts w:ascii="DengXian" w:eastAsia="DengXian" w:hAnsi="DengXian"/>
-          <w:b/>
-          <w:bCs/>
-          <w:sz w:val="32"/>
-          <w:szCs w:val="28"/>
-          <w:lang w:eastAsia="zh-CN"/>
-        </w:rPr>
-      </w:pPr>
-      <w:r>
-        <w:rPr>
-          <w:rFonts w:eastAsia="DengXian" w:hint="eastAsia"/>
-          <w:b/>
-          <w:bCs/>
-          <w:sz w:val="32"/>
-          <w:szCs w:val="28"/>
-          <w:lang w:eastAsia="zh-CN"/>
-        </w:rPr>
-        <w:t>3</w:t>
-      </w:r>
-      <w:r>
-        <w:rPr>
-          <w:rFonts w:eastAsia="DengXian"/>
-          <w:b/>
-          <w:bCs/>
-          <w:sz w:val="32"/>
-          <w:szCs w:val="28"/>
-          <w:lang w:eastAsia="zh-CN"/>
-        </w:rPr>
-        <w:t>.</w:t>
-      </w:r>
-    </w:p>
-    <w:p>
-      <w:pPr>
-        <w:ind w:firstLineChars="0" w:firstLine="0"/>
-        <w:rPr>
-          <w:rFonts w:eastAsiaTheme="minorEastAsia"/>
-          <w:b/>
-          <w:bCs/>
-          <w:sz w:val="32"/>
-          <w:szCs w:val="28"/>
-        </w:rPr>
-      </w:pPr>
-    </w:p>
-    <w:p>
-      <w:pPr>
-        <w:ind w:firstLineChars="0" w:firstLine="0"/>
-        <w:rPr>
-          <w:b/>
-          <w:bCs/>
-          <w:sz w:val="32"/>
-          <w:szCs w:val="28"/>
-        </w:rPr>
-      </w:pPr>
-      <w:r>
-        <w:rPr>
-          <w:b/>
-          <w:bCs/>
-          <w:sz w:val="32"/>
-          <w:szCs w:val="28"/>
-        </w:rPr>
-        <w:t>#</w:t>
-      </w:r>
-      <w:r>
-        <w:rPr>
-          <w:b/>
-          <w:bCs/>
-          <w:sz w:val="32"/>
-          <w:szCs w:val="28"/>
-        </w:rPr>
-        <w:t>#</w:t>
-      </w:r>
-      <w:proofErr w:type="gramStart"/>
-      <w:r>
-        <w:rPr>
-          <w:rFonts w:hint="eastAsia"/>
-          <w:b/>
-          <w:bCs/>
-          <w:sz w:val="32"/>
-          <w:szCs w:val="28"/>
-        </w:rPr>
-        <w:t>官網教程</w:t>
-      </w:r>
-      <w:proofErr w:type="gramEnd"/>
-      <w:r>
-        <w:rPr>
-          <w:rFonts w:hint="eastAsia"/>
-          <w:b/>
-          <w:bCs/>
-          <w:sz w:val="32"/>
-          <w:szCs w:val="28"/>
-        </w:rPr>
-        <w:t>（</w:t>
-      </w:r>
-      <w:r>
-        <w:rPr>
-          <w:b/>
-          <w:bCs/>
-          <w:sz w:val="32"/>
-          <w:szCs w:val="28"/>
-        </w:rPr>
-        <w:t>Qiskit textbook</w:t>
-      </w:r>
-      <w:r>
-        <w:rPr>
-          <w:rFonts w:hint="eastAsia"/>
-          <w:b/>
-          <w:bCs/>
-          <w:sz w:val="32"/>
-          <w:szCs w:val="28"/>
-        </w:rPr>
-        <w:t>）</w:t>
-      </w:r>
-    </w:p>
-    <w:p>
-      <w:pPr>
-        <w:ind w:firstLineChars="0" w:firstLine="0"/>
-        <w:rPr>
-          <w:b/>
-          <w:bCs/>
-          <w:sz w:val="32"/>
-          <w:szCs w:val="28"/>
-        </w:rPr>
-      </w:pPr>
-      <w:r>
-        <w:rPr>
-          <w:b/>
-          <w:bCs/>
-          <w:sz w:val="32"/>
-          <w:szCs w:val="28"/>
-        </w:rPr>
-        <w:t>#</w:t>
-      </w:r>
-      <w:r>
-        <w:rPr>
-          <w:b/>
-          <w:bCs/>
-          <w:sz w:val="32"/>
-          <w:szCs w:val="28"/>
-        </w:rPr>
-        <w:t>#</w:t>
-      </w:r>
-      <w:r>
-        <w:rPr>
-          <w:rFonts w:hint="eastAsia"/>
-          <w:b/>
-          <w:bCs/>
-          <w:sz w:val="32"/>
-          <w:szCs w:val="28"/>
-        </w:rPr>
-        <w:t>Y</w:t>
-      </w:r>
-      <w:r>
-        <w:rPr>
-          <w:rFonts w:hint="eastAsia"/>
-          <w:b/>
-          <w:bCs/>
-          <w:sz w:val="32"/>
-          <w:szCs w:val="28"/>
-        </w:rPr>
-        <w:t>ouTube</w:t>
-      </w:r>
-      <w:r>
-        <w:rPr>
-          <w:b/>
-          <w:bCs/>
-          <w:sz w:val="32"/>
-          <w:szCs w:val="28"/>
-        </w:rPr>
-        <w:t xml:space="preserve"> </w:t>
-      </w:r>
-      <w:r>
-        <w:rPr>
-          <w:rFonts w:hint="eastAsia"/>
-          <w:b/>
-          <w:bCs/>
-          <w:sz w:val="32"/>
-          <w:szCs w:val="28"/>
-        </w:rPr>
-        <w:t>影片（Qiskit）</w:t>
-      </w:r>
-    </w:p>
-    <w:p>
-      <w:pPr>
-        <w:ind w:firstLineChars="0" w:firstLine="0"/>
-        <w:rPr>
-          <w:b/>
-          <w:bCs/>
-          <w:sz w:val="32"/>
-          <w:szCs w:val="28"/>
-        </w:rPr>
-      </w:pPr>
-      <w:r>
-        <w:rPr>
-          <w:b/>
-          <w:bCs/>
-          <w:sz w:val="32"/>
-          <w:szCs w:val="28"/>
-        </w:rPr>
-        <w:t>#</w:t>
-      </w:r>
-      <w:r>
-        <w:rPr>
-          <w:b/>
-          <w:bCs/>
-          <w:sz w:val="32"/>
-          <w:szCs w:val="28"/>
-        </w:rPr>
-        <w:t>#</w:t>
-      </w:r>
-      <w:r>
-        <w:rPr>
-          <w:rFonts w:hint="eastAsia"/>
-          <w:b/>
-          <w:bCs/>
-          <w:sz w:val="32"/>
-          <w:szCs w:val="28"/>
-        </w:rPr>
-        <w:t>IBM</w:t>
-      </w:r>
-      <w:r>
-        <w:rPr>
-          <w:b/>
-          <w:bCs/>
-          <w:sz w:val="32"/>
-          <w:szCs w:val="28"/>
-        </w:rPr>
-        <w:t xml:space="preserve"> 量子挑戰賽</w:t>
-      </w:r>
-      <w:r>
-        <w:rPr>
-          <w:rFonts w:hint="eastAsia"/>
-          <w:b/>
-          <w:bCs/>
-          <w:sz w:val="32"/>
-          <w:szCs w:val="28"/>
-        </w:rPr>
-        <w:t>（</w:t>
-      </w:r>
-      <w:r>
-        <w:rPr>
-          <w:b/>
-          <w:bCs/>
-          <w:sz w:val="32"/>
-          <w:szCs w:val="28"/>
-        </w:rPr>
-        <w:t>IBM Quantum Challenge</w:t>
-      </w:r>
-      <w:r>
-        <w:rPr>
-          <w:rFonts w:hint="eastAsia"/>
-          <w:b/>
-          <w:bCs/>
-          <w:sz w:val="32"/>
-          <w:szCs w:val="28"/>
-        </w:rPr>
-        <w:t>）</w:t>
-      </w:r>
-    </w:p>
-    <w:p>
-      <w:pPr>
-        <w:ind w:firstLineChars="0" w:firstLine="0"/>
-        <w:rPr>
-          <w:b/>
-          <w:bCs/>
-          <w:sz w:val="32"/>
-          <w:szCs w:val="28"/>
-        </w:rPr>
-      </w:pPr>
-      <w:r>
-        <w:rPr>
-          <w:b/>
-          <w:bCs/>
-          <w:sz w:val="32"/>
-          <w:szCs w:val="28"/>
-        </w:rPr>
-        <w:t>#</w:t>
-      </w:r>
-      <w:r>
-        <w:rPr>
-          <w:b/>
-          <w:bCs/>
-          <w:sz w:val="32"/>
-          <w:szCs w:val="28"/>
-        </w:rPr>
-        <w:t>#</w:t>
-      </w:r>
-      <w:r>
-        <w:rPr>
-          <w:rFonts w:ascii="DengXian" w:eastAsia="DengXian" w:hAnsi="DengXian" w:hint="eastAsia"/>
-          <w:b/>
-          <w:bCs/>
-          <w:sz w:val="32"/>
-          <w:szCs w:val="28"/>
-        </w:rPr>
-        <w:t>社群（</w:t>
-      </w:r>
-      <w:r>
-        <w:rPr>
-          <w:b/>
-          <w:bCs/>
-          <w:sz w:val="32"/>
-          <w:szCs w:val="28"/>
-        </w:rPr>
-        <w:t>Qiskit Slack</w:t>
-      </w:r>
-      <w:r>
-        <w:rPr>
-          <w:rFonts w:ascii="DengXian" w:eastAsia="DengXian" w:hAnsi="DengXian" w:hint="eastAsia"/>
-          <w:b/>
-          <w:bCs/>
-          <w:sz w:val="32"/>
-          <w:szCs w:val="28"/>
-        </w:rPr>
-        <w:t>）</w:t>
-      </w:r>
-    </w:p>
-    <w:p>
-      <w:pPr>
-        <w:ind w:firstLineChars="0" w:firstLine="0"/>
-        <w:rPr>
-          <w:b/>
-          <w:bCs/>
-          <w:sz w:val="32"/>
-          <w:szCs w:val="28"/>
-        </w:rPr>
-      </w:pPr>
-      <w:r>
-        <w:rPr>
-          <w:b/>
-          <w:bCs/>
-          <w:sz w:val="32"/>
-          <w:szCs w:val="28"/>
-        </w:rPr>
-        <w:t>#</w:t>
-      </w:r>
-      <w:r>
-        <w:rPr>
-          <w:b/>
-          <w:bCs/>
-          <w:sz w:val="32"/>
-          <w:szCs w:val="28"/>
-        </w:rPr>
-        <w:t>#</w:t>
-      </w:r>
-      <w:r>
-        <w:rPr>
-          <w:rFonts w:ascii="DengXian" w:eastAsia="DengXian" w:hAnsi="DengXian" w:hint="eastAsia"/>
-          <w:b/>
-          <w:bCs/>
-          <w:sz w:val="32"/>
-          <w:szCs w:val="28"/>
-        </w:rPr>
-        <w:t>活動：</w:t>
-      </w:r>
-      <w:proofErr w:type="gramStart"/>
-      <w:r>
-        <w:rPr>
-          <w:b/>
-          <w:bCs/>
-          <w:sz w:val="32"/>
-          <w:szCs w:val="28"/>
-        </w:rPr>
-        <w:t>黑客松</w:t>
-      </w:r>
-      <w:proofErr w:type="gramEnd"/>
-      <w:r>
-        <w:rPr>
-          <w:rFonts w:ascii="DengXian" w:eastAsia="DengXian" w:hAnsi="DengXian" w:hint="eastAsia"/>
-          <w:b/>
-          <w:bCs/>
-          <w:sz w:val="32"/>
-          <w:szCs w:val="28"/>
-        </w:rPr>
-        <w:t>（Hackathon）</w:t>
-      </w:r>
-    </w:p>
-    <w:p>
-      <w:pPr>
-        <w:ind w:firstLineChars="0" w:firstLine="0"/>
-        <w:rPr>
-          <w:b/>
-          <w:bCs/>
-          <w:sz w:val="32"/>
-          <w:szCs w:val="28"/>
-        </w:rPr>
-      </w:pPr>
-      <w:r>
-        <w:rPr>
-          <w:b/>
-          <w:bCs/>
-          <w:sz w:val="32"/>
-          <w:szCs w:val="28"/>
-        </w:rPr>
-        <w:t>#</w:t>
-      </w:r>
-      <w:r>
-        <w:rPr>
-          <w:b/>
-          <w:bCs/>
-          <w:sz w:val="32"/>
-          <w:szCs w:val="28"/>
-        </w:rPr>
-        <w:t>#</w:t>
-      </w:r>
-      <w:r>
-        <w:rPr>
-          <w:b/>
-          <w:bCs/>
-          <w:sz w:val="32"/>
-          <w:szCs w:val="28"/>
-        </w:rPr>
-        <w:t xml:space="preserve"> 其他活動</w:t>
-      </w:r>
-    </w:p>
-    <w:p>
-      <w:pPr>
-        <w:ind w:firstLineChars="0" w:firstLine="0"/>
-        <w:rPr>
-          <w:b/>
-          <w:bCs/>
-          <w:sz w:val="32"/>
-          <w:szCs w:val="28"/>
-        </w:rPr>
-      </w:pPr>
-      <w:r>
-        <w:rPr>
-          <w:rFonts w:eastAsia="DengXian" w:hint="eastAsia"/>
-          <w:b/>
-          <w:bCs/>
-          <w:sz w:val="32"/>
-          <w:szCs w:val="28"/>
-        </w:rPr>
-        <w:t>#</w:t>
-      </w:r>
-      <w:r>
-        <w:rPr>
-          <w:rFonts w:eastAsia="DengXian"/>
-          <w:b/>
-          <w:bCs/>
-          <w:sz w:val="32"/>
-          <w:szCs w:val="28"/>
-        </w:rPr>
-        <w:t>#</w:t>
-      </w:r>
-      <w:r>
-        <w:rPr>
-          <w:rFonts w:hint="eastAsia"/>
-          <w:b/>
-          <w:bCs/>
-          <w:sz w:val="32"/>
-          <w:szCs w:val="28"/>
-        </w:rPr>
-        <w:t>心態</w:t>
-      </w:r>
-    </w:p>
-    <w:p>
-      <w:pPr>
-        <w:ind w:firstLineChars="0" w:firstLine="0"/>
-        <w:rPr>
-          <w:rFonts w:eastAsia="DengXian"/>
-          <w:b/>
-          <w:bCs/>
-          <w:sz w:val="32"/>
-          <w:szCs w:val="28"/>
-          <w:lang w:eastAsia="zh-CN"/>
-        </w:rPr>
-      </w:pPr>
-      <w:r>
-        <w:rPr>
-          <w:rFonts w:eastAsia="DengXian"/>
-          <w:b/>
-          <w:bCs/>
-          <w:sz w:val="32"/>
-          <w:szCs w:val="28"/>
-          <w:lang w:eastAsia="zh-CN"/>
-        </w:rPr>
-        <w:t>#</w:t>
-      </w:r>
-    </w:p>
-    <w:p>
-      <w:pPr>
-        <w:ind w:firstLineChars="0" w:firstLine="0"/>
-        <w:rPr>
-          <w:rFonts w:eastAsia="DengXian"/>
-          <w:b/>
-          <w:bCs/>
-          <w:sz w:val="32"/>
-          <w:szCs w:val="28"/>
-          <w:lang w:eastAsia="zh-CN"/>
-        </w:rPr>
-      </w:pPr>
-      <w:r>
-        <w:rPr>
-          <w:rFonts w:eastAsia="DengXian" w:hint="eastAsia"/>
-          <w:b/>
-          <w:bCs/>
-          <w:sz w:val="32"/>
-          <w:szCs w:val="28"/>
-          <w:lang w:eastAsia="zh-CN"/>
-        </w:rPr>
-        <w:t>#</w:t>
-      </w:r>
-      <w:r>
-        <w:rPr>
-          <w:rFonts w:eastAsia="DengXian"/>
-          <w:b/>
-          <w:bCs/>
-          <w:sz w:val="32"/>
-          <w:szCs w:val="28"/>
-          <w:lang w:eastAsia="zh-CN"/>
-        </w:rPr>
-        <w:br/>
-        <w:t>#</w:t>
-      </w:r>
-    </w:p>
-    <w:p>
-      <w:pPr>
-        <w:ind w:firstLineChars="0" w:firstLine="0"/>
-        <w:rPr>
-          <w:b/>
-          <w:bCs/>
-          <w:sz w:val="32"/>
-          <w:szCs w:val="28"/>
-        </w:rPr>
-      </w:pPr>
-      <w:r>
-        <w:rPr>
-          <w:rFonts w:eastAsia="DengXian" w:hint="eastAsia"/>
-          <w:b/>
-          <w:bCs/>
-          <w:sz w:val="32"/>
-          <w:szCs w:val="28"/>
-          <w:lang w:eastAsia="zh-CN"/>
-        </w:rPr>
-        <w:t>#</w:t>
-      </w:r>
-      <w:r>
-        <w:rPr>
-          <w:rFonts w:eastAsia="DengXian"/>
-          <w:b/>
-          <w:bCs/>
-          <w:sz w:val="32"/>
-          <w:szCs w:val="28"/>
-          <w:lang w:eastAsia="zh-CN"/>
-        </w:rPr>
-        <w:t>#</w:t>
-      </w:r>
-      <w:r>
-        <w:rPr>
-          <w:rFonts w:hint="eastAsia"/>
-          <w:b/>
-          <w:bCs/>
-          <w:sz w:val="32"/>
-          <w:szCs w:val="28"/>
-        </w:rPr>
-        <w:t>結語</w:t>
-      </w:r>
-    </w:p>
-    <w:p>
-      <w:pPr>
-        <w:ind w:firstLineChars="0" w:firstLine="0"/>
-        <w:rPr>
-          <w:rFonts w:eastAsia="DengXian"/>
-          <w:b/>
-          <w:bCs/>
-          <w:sz w:val="32"/>
-          <w:szCs w:val="28"/>
-        </w:rPr>
-      </w:pPr>
-    </w:p>
-    <w:p>
-      <w:pPr>
-        <w:ind w:firstLineChars="0" w:firstLine="0"/>
-        <w:rPr>
-          <w:rFonts w:eastAsia="DengXian"/>
-          <w:b/>
-          <w:bCs/>
-          <w:sz w:val="32"/>
-          <w:szCs w:val="28"/>
-        </w:rPr>
-      </w:pPr>
-    </w:p>
-    <w:p>
-      <w:pPr>
-        <w:ind w:firstLine="480"/>
-      </w:pPr>
-    </w:p>
-    <w:p>
-      <w:pPr>
-        <w:ind w:firstLine="480"/>
-        <w:rPr>
-          <w:rFonts w:eastAsiaTheme="minorEastAsia"/>
-        </w:rPr>
-      </w:pPr>
-      <w:r>
-        <w:br w:type="page"/>
-      </w:r>
-    </w:p>
-    <w:p>
-      <w:pPr>
-        <w:pStyle w:val="a6"/>
-        <w:numPr>
-          <w:ilvl w:val="0"/>
-          <w:numId w:val="16"/>
-        </w:numPr>
-        <w:ind w:leftChars="0" w:firstLineChars="0"/>
-      </w:pPr>
-      <w:r>
-        <w:rPr>
-          <w:rFonts w:hint="eastAsia"/>
-        </w:rPr>
-        <w:lastRenderedPageBreak/>
-        <w:t>我這篇主要講什麼？（引言）</w:t>
-      </w:r>
-      <w:r>
-        <w:rPr>
-          <w:rFonts w:eastAsia="DengXian" w:hint="eastAsia"/>
-        </w:rPr>
-        <w:t>3</w:t>
-      </w:r>
-      <w:r>
-        <w:rPr>
-          <w:rFonts w:eastAsia="DengXian"/>
-        </w:rPr>
-        <w:t>00</w:t>
-      </w:r>
-    </w:p>
-    <w:p>
-      <w:pPr>
-        <w:ind w:firstLine="480"/>
-        <w:rPr>
-          <w:rFonts w:ascii="DengXian" w:eastAsiaTheme="minorEastAsia" w:hAnsi="DengXian"/>
-        </w:rPr>
-      </w:pPr>
-    </w:p>
-    <w:p>
-      <w:pPr>
-        <w:pStyle w:val="a6"/>
-        <w:ind w:leftChars="0" w:left="720" w:firstLine="480"/>
-        <w:rPr>
-          <w:rFonts w:ascii="DengXian" w:eastAsiaTheme="minorEastAsia" w:hAnsi="DengXian"/>
-          <w:lang w:eastAsia="zh-CN"/>
-        </w:rPr>
-      </w:pPr>
-      <w:r>
-        <w:rPr>
-          <w:rFonts w:ascii="DengXian" w:eastAsia="DengXian" w:hAnsi="DengXian" w:hint="eastAsia"/>
-          <w:lang w:eastAsia="zh-CN"/>
-        </w:rPr>
-        <w:t>爲什麽要學量子</w:t>
-      </w:r>
-    </w:p>
-    <w:p>
-      <w:pPr>
-        <w:pStyle w:val="a6"/>
-        <w:ind w:leftChars="0" w:left="720" w:firstLineChars="0" w:firstLine="0"/>
-        <w:rPr>
-          <w:rFonts w:ascii="DengXian" w:eastAsiaTheme="minorEastAsia" w:hAnsi="DengXian"/>
-          <w:lang w:eastAsia="zh-CN"/>
-        </w:rPr>
-      </w:pPr>
-      <w:r>
-        <w:rPr>
-          <w:rFonts w:ascii="DengXian" w:eastAsia="DengXian" w:hAnsi="DengXian" w:hint="eastAsia"/>
-          <w:lang w:eastAsia="zh-CN"/>
-        </w:rPr>
-        <w:t>什麽是量子</w:t>
-      </w:r>
-      <w:r>
-        <w:rPr>
-          <w:rFonts w:ascii="DengXian" w:eastAsia="DengXian" w:hAnsi="DengXian" w:hint="eastAsia"/>
-          <w:lang w:eastAsia="zh-CN"/>
-        </w:rPr>
-        <w:t>科技</w:t>
-      </w:r>
-    </w:p>
-    <w:p>
-      <w:pPr>
-        <w:pStyle w:val="a6"/>
-        <w:ind w:leftChars="0" w:left="720" w:firstLineChars="0" w:firstLine="0"/>
-        <w:rPr>
-          <w:rFonts w:ascii="DengXian" w:eastAsiaTheme="minorEastAsia" w:hAnsi="DengXian"/>
-        </w:rPr>
-      </w:pPr>
-      <w:r>
-        <w:rPr>
-          <w:rFonts w:ascii="DengXian" w:eastAsia="DengXian" w:hAnsi="DengXian" w:hint="eastAsia"/>
-        </w:rPr>
-        <w:t>什麽人可以學習量子科技</w:t>
-      </w:r>
-    </w:p>
-    <w:p>
-      <w:pPr>
-        <w:pStyle w:val="a6"/>
-        <w:ind w:leftChars="0" w:left="720" w:firstLineChars="0" w:firstLine="0"/>
-        <w:rPr>
-          <w:rFonts w:ascii="DengXian" w:eastAsiaTheme="minorEastAsia" w:hAnsi="DengXian"/>
-        </w:rPr>
-      </w:pPr>
-      <w:r>
-        <w:rPr>
-          <w:rFonts w:ascii="DengXian" w:eastAsia="DengXian" w:hAnsi="DengXian" w:hint="eastAsia"/>
-        </w:rPr>
-        <w:t>幾個量子初學者入手量子領域的方式</w:t>
-      </w:r>
-    </w:p>
-    <w:p>
-      <w:pPr>
-        <w:pStyle w:val="a6"/>
-        <w:numPr>
-          <w:ilvl w:val="0"/>
-          <w:numId w:val="17"/>
-        </w:numPr>
-        <w:ind w:leftChars="0" w:firstLineChars="0"/>
-        <w:rPr>
-          <w:rFonts w:ascii="DengXian" w:eastAsiaTheme="minorEastAsia" w:hAnsi="DengXian"/>
-        </w:rPr>
-      </w:pPr>
-    </w:p>
-    <w:p>
-      <w:pPr>
-        <w:ind w:firstLine="480"/>
-        <w:rPr>
-          <w:rFonts w:eastAsiaTheme="minorEastAsia"/>
-        </w:rPr>
-      </w:pPr>
-    </w:p>
-    <w:p>
-      <w:pPr>
-        <w:pStyle w:val="a6"/>
-        <w:numPr>
-          <w:ilvl w:val="0"/>
-          <w:numId w:val="16"/>
-        </w:numPr>
-        <w:ind w:leftChars="0" w:firstLineChars="0"/>
-      </w:pPr>
-      <w:r>
-        <w:rPr>
-          <w:rFonts w:hint="eastAsia"/>
-        </w:rPr>
-        <w:t>為什麼想寫這篇？（引言）</w:t>
-      </w:r>
-      <w:r>
-        <w:rPr>
-          <w:rFonts w:eastAsia="DengXian" w:hint="eastAsia"/>
-        </w:rPr>
-        <w:t>5</w:t>
-      </w:r>
-      <w:r>
-        <w:rPr>
-          <w:rFonts w:eastAsia="DengXian"/>
-        </w:rPr>
-        <w:t>00</w:t>
-      </w:r>
-    </w:p>
-    <w:p>
-      <w:pPr>
-        <w:pStyle w:val="a6"/>
-        <w:numPr>
-          <w:ilvl w:val="0"/>
-          <w:numId w:val="16"/>
-        </w:numPr>
-        <w:ind w:leftChars="0" w:firstLineChars="0"/>
-      </w:pPr>
-      <w:r>
-        <w:rPr>
-          <w:rFonts w:hint="eastAsia"/>
-        </w:rPr>
-        <w:t>有什麼一定要提的點？（中間變化）</w:t>
-      </w:r>
-      <w:r>
-        <w:rPr>
-          <w:rFonts w:eastAsia="DengXian" w:hint="eastAsia"/>
-        </w:rPr>
-        <w:t>8</w:t>
-      </w:r>
-      <w:r>
-        <w:rPr>
-          <w:rFonts w:eastAsia="DengXian"/>
-        </w:rPr>
-        <w:t>00</w:t>
-      </w:r>
-    </w:p>
-    <w:p>
-      <w:pPr>
-        <w:pStyle w:val="a6"/>
-        <w:numPr>
-          <w:ilvl w:val="0"/>
-          <w:numId w:val="16"/>
-        </w:numPr>
-        <w:ind w:leftChars="0" w:firstLineChars="0"/>
-      </w:pPr>
-      <w:r>
-        <w:rPr>
-          <w:rFonts w:hint="eastAsia"/>
-        </w:rPr>
-        <w:t>有什麼想置入的素材？（中間變化）</w:t>
-      </w:r>
-      <w:r>
-        <w:rPr>
-          <w:rFonts w:eastAsia="DengXian"/>
-        </w:rPr>
-        <w:t>800</w:t>
-      </w:r>
-    </w:p>
-    <w:p>
-      <w:pPr>
-        <w:pStyle w:val="a6"/>
-        <w:numPr>
-          <w:ilvl w:val="0"/>
-          <w:numId w:val="16"/>
-        </w:numPr>
-        <w:ind w:leftChars="0" w:firstLineChars="0"/>
-      </w:pPr>
-      <w:r>
-        <w:rPr>
-          <w:rFonts w:hint="eastAsia"/>
-        </w:rPr>
-        <w:t>我想宣導什麼？（結論）</w:t>
-      </w:r>
-      <w:r>
-        <w:rPr>
-          <w:rFonts w:eastAsia="DengXian" w:hint="eastAsia"/>
-        </w:rPr>
-        <w:t>3</w:t>
-      </w:r>
-      <w:r>
-        <w:rPr>
-          <w:rFonts w:eastAsia="DengXian"/>
-        </w:rPr>
-        <w:t>00</w:t>
-      </w:r>
-    </w:p>
-    <w:p>
-      <w:pPr>
-        <w:ind w:firstLine="480"/>
-        <w:rPr>
-          <w:rFonts w:ascii="DengXian" w:eastAsiaTheme="minorEastAsia" w:hAnsi="DengXian"/>
-        </w:rPr>
-      </w:pPr>
-    </w:p>
-    <w:p>
-      <w:pPr>
-        <w:pStyle w:val="a6"/>
-        <w:ind w:leftChars="0" w:left="720" w:firstLineChars="0" w:firstLine="0"/>
-      </w:pPr>
-      <w:r>
-        <w:rPr>
-          <w:rFonts w:ascii="DengXian" w:eastAsia="DengXian" w:hAnsi="DengXian" w:hint="eastAsia"/>
-        </w:rPr>
-        <w:t>人人都可以學習量子電腦</w:t>
-      </w:r>
-      <w:r>
-        <w:br w:type="page"/>
-      </w:r>
-    </w:p>
-    <w:p>
-      <w:pPr>
-        <w:widowControl/>
-        <w:numPr>
-          <w:ilvl w:val="0"/>
-          <w:numId w:val="14"/>
-        </w:numPr>
-        <w:ind w:firstLineChars="0"/>
-        <w:textAlignment w:val="center"/>
-        <w:rPr>
-          <w:rFonts w:cs="Calibri"/>
-          <w:kern w:val="0"/>
-          <w:sz w:val="22"/>
-        </w:rPr>
-      </w:pPr>
-      <w:r>
-        <w:rPr>
-          <w:rFonts w:cs="Calibri" w:hint="eastAsia"/>
-          <w:color w:val="363B40"/>
-          <w:kern w:val="0"/>
-          <w:sz w:val="36"/>
-          <w:szCs w:val="36"/>
-        </w:rPr>
-        <w:lastRenderedPageBreak/>
-        <w:t>文章主題發想</w:t>
-      </w:r>
-      <w:r>
-        <w:rPr>
-          <w:rFonts w:ascii="DengXian" w:eastAsia="DengXian" w:hAnsi="DengXian" w:cs="Calibri" w:hint="eastAsia"/>
-          <w:color w:val="363B40"/>
-          <w:kern w:val="0"/>
-          <w:sz w:val="36"/>
-          <w:szCs w:val="36"/>
-        </w:rPr>
-        <w:t>：</w:t>
-      </w:r>
-    </w:p>
-    <w:p>
-      <w:pPr>
-        <w:widowControl/>
-        <w:ind w:left="720" w:firstLineChars="0" w:firstLine="0"/>
-        <w:textAlignment w:val="center"/>
-        <w:rPr>
-          <w:rFonts w:ascii="DengXian" w:eastAsiaTheme="minorEastAsia" w:hAnsi="DengXian" w:cs="Calibri"/>
-          <w:color w:val="363B40"/>
-          <w:kern w:val="0"/>
-          <w:szCs w:val="24"/>
-        </w:rPr>
-      </w:pPr>
-      <w:r>
-        <w:rPr>
-          <w:rFonts w:ascii="DengXian" w:eastAsia="DengXian" w:hAnsi="DengXian" w:cs="Calibri" w:hint="eastAsia"/>
-          <w:color w:val="363B40"/>
-          <w:kern w:val="0"/>
-          <w:szCs w:val="24"/>
-        </w:rPr>
-        <w:t>量子趨勢、未來教學安排</w:t>
-      </w:r>
-      <w:r>
-        <w:rPr>
-          <w:rFonts w:ascii="DengXian" w:eastAsia="DengXian" w:hAnsi="DengXian" w:cs="Calibri" w:hint="eastAsia"/>
-          <w:color w:val="363B40"/>
-          <w:kern w:val="0"/>
-          <w:szCs w:val="24"/>
-        </w:rPr>
-        <w:t>（如何入門）</w:t>
-      </w:r>
-    </w:p>
-    <w:p>
-      <w:pPr>
-        <w:widowControl/>
-        <w:ind w:left="720" w:firstLineChars="0" w:firstLine="0"/>
-        <w:textAlignment w:val="center"/>
-        <w:rPr>
-          <w:rFonts w:eastAsiaTheme="minorEastAsia" w:cs="Calibri"/>
-          <w:kern w:val="0"/>
-          <w:sz w:val="22"/>
-        </w:rPr>
-      </w:pPr>
-    </w:p>
-    <w:p>
-      <w:pPr>
-        <w:pStyle w:val="a6"/>
-        <w:widowControl/>
-        <w:numPr>
-          <w:ilvl w:val="0"/>
-          <w:numId w:val="14"/>
-        </w:numPr>
-        <w:ind w:leftChars="0" w:firstLineChars="0"/>
-        <w:textAlignment w:val="center"/>
-        <w:rPr>
-          <w:rFonts w:cs="Calibri"/>
-          <w:kern w:val="0"/>
-          <w:sz w:val="22"/>
-        </w:rPr>
-      </w:pPr>
-      <w:r>
-        <w:rPr>
-          <w:rFonts w:cs="Calibri" w:hint="eastAsia"/>
-          <w:color w:val="363B40"/>
-          <w:kern w:val="0"/>
-          <w:sz w:val="36"/>
-          <w:szCs w:val="36"/>
-        </w:rPr>
-        <w:t>設定關鍵字</w:t>
-      </w:r>
-      <w:r>
-        <w:rPr>
-          <w:rFonts w:ascii="DengXian" w:eastAsia="DengXian" w:hAnsi="DengXian" w:cs="Calibri" w:hint="eastAsia"/>
-          <w:color w:val="363B40"/>
-          <w:kern w:val="0"/>
-          <w:sz w:val="36"/>
-          <w:szCs w:val="36"/>
-        </w:rPr>
-        <w:t>：</w:t>
-      </w:r>
-    </w:p>
-    <w:p>
-      <w:pPr>
-        <w:pStyle w:val="a6"/>
-        <w:widowControl/>
-        <w:ind w:leftChars="0" w:left="720" w:firstLineChars="0" w:firstLine="0"/>
-        <w:textAlignment w:val="center"/>
-        <w:rPr>
-          <w:rFonts w:ascii="DengXian" w:eastAsiaTheme="minorEastAsia" w:hAnsi="DengXian" w:cs="Calibri"/>
-          <w:color w:val="363B40"/>
-          <w:kern w:val="0"/>
-          <w:szCs w:val="24"/>
-        </w:rPr>
-      </w:pPr>
-      <w:r>
-        <w:rPr>
-          <w:rFonts w:ascii="DengXian" w:eastAsia="DengXian" w:hAnsi="DengXian" w:cs="Calibri" w:hint="eastAsia"/>
-          <w:color w:val="363B40"/>
-          <w:kern w:val="0"/>
-          <w:szCs w:val="24"/>
-        </w:rPr>
-        <w:t>量子、初學</w:t>
-      </w:r>
-      <w:r>
-        <w:rPr>
-          <w:rFonts w:ascii="DengXian" w:eastAsia="DengXian" w:hAnsi="DengXian" w:cs="Calibri" w:hint="eastAsia"/>
-          <w:color w:val="363B40"/>
-          <w:kern w:val="0"/>
-          <w:szCs w:val="24"/>
-        </w:rPr>
-        <w:t>（新手</w:t>
-      </w:r>
-      <w:r>
-        <w:rPr>
-          <w:rFonts w:ascii="DengXian" w:eastAsia="DengXian" w:hAnsi="DengXian" w:cs="Calibri" w:hint="eastAsia"/>
-          <w:color w:val="363B40"/>
-          <w:kern w:val="0"/>
-          <w:szCs w:val="24"/>
-        </w:rPr>
-        <w:t>、入門</w:t>
-      </w:r>
-      <w:r>
-        <w:rPr>
-          <w:rFonts w:ascii="DengXian" w:eastAsia="DengXian" w:hAnsi="DengXian" w:cs="Calibri" w:hint="eastAsia"/>
-          <w:color w:val="363B40"/>
-          <w:kern w:val="0"/>
-          <w:szCs w:val="24"/>
-        </w:rPr>
-        <w:t>）</w:t>
-      </w:r>
-    </w:p>
-    <w:p>
-      <w:pPr>
-        <w:pStyle w:val="a6"/>
-        <w:widowControl/>
-        <w:ind w:leftChars="0" w:left="720" w:firstLineChars="0" w:firstLine="0"/>
-        <w:textAlignment w:val="center"/>
-        <w:rPr>
-          <w:rFonts w:eastAsiaTheme="minorEastAsia" w:cs="Calibri"/>
-          <w:kern w:val="0"/>
-          <w:sz w:val="22"/>
-        </w:rPr>
-      </w:pPr>
-    </w:p>
-    <w:p>
-      <w:pPr>
-        <w:pStyle w:val="a6"/>
-        <w:widowControl/>
-        <w:numPr>
-          <w:ilvl w:val="0"/>
-          <w:numId w:val="14"/>
-        </w:numPr>
-        <w:ind w:leftChars="0" w:firstLineChars="0"/>
-        <w:textAlignment w:val="center"/>
-        <w:rPr>
-          <w:rFonts w:cs="Calibri"/>
-          <w:color w:val="363B40"/>
-          <w:kern w:val="0"/>
-          <w:sz w:val="36"/>
-          <w:szCs w:val="36"/>
-        </w:rPr>
-      </w:pPr>
-      <w:r>
-        <w:rPr>
-          <w:rFonts w:cs="Calibri" w:hint="eastAsia"/>
-          <w:color w:val="363B40"/>
-          <w:kern w:val="0"/>
-          <w:sz w:val="36"/>
-          <w:szCs w:val="36"/>
-        </w:rPr>
-        <w:t>標題訂定</w:t>
-      </w:r>
-      <w:r>
-        <w:rPr>
-          <w:rFonts w:ascii="DengXian" w:eastAsia="DengXian" w:hAnsi="DengXian" w:cs="Calibri" w:hint="eastAsia"/>
-          <w:color w:val="363B40"/>
-          <w:kern w:val="0"/>
-          <w:sz w:val="36"/>
-          <w:szCs w:val="36"/>
-        </w:rPr>
-        <w:t>：</w:t>
-      </w:r>
-    </w:p>
-    <w:p>
-      <w:pPr>
-        <w:widowControl/>
-        <w:ind w:left="240" w:firstLine="480"/>
-        <w:textAlignment w:val="center"/>
-      </w:pPr>
-      <w:r>
-        <w:rPr>
-          <w:rFonts w:hint="eastAsia"/>
-        </w:rPr>
-        <w:t>【初學量子】量子有這麽難？</w:t>
-      </w:r>
-      <w:r>
-        <w:rPr>
-          <w:rFonts w:eastAsia="DengXian" w:hint="eastAsia"/>
-        </w:rPr>
-        <w:t xml:space="preserve"> </w:t>
-      </w:r>
-      <w:r>
-        <w:t>7</w:t>
-      </w:r>
-      <w:r>
-        <w:rPr>
-          <w:rFonts w:hint="eastAsia"/>
-        </w:rPr>
-        <w:t>個適用於任何新手的方法告訴你如何入門量子科技</w:t>
-      </w:r>
-      <w:r>
-        <w:t xml:space="preserve"> | </w:t>
-      </w:r>
-      <w:r>
-        <w:rPr>
-          <w:rFonts w:hint="eastAsia"/>
-        </w:rPr>
-        <w:t>詼諧</w:t>
-      </w:r>
-      <w:r>
-        <w:t>_</w:t>
-      </w:r>
-      <w:proofErr w:type="spellStart"/>
-      <w:r>
-        <w:t>GreyShoes</w:t>
-      </w:r>
-      <w:proofErr w:type="spellEnd"/>
-      <w:r>
-        <w:t xml:space="preserve"> Blog</w:t>
-      </w:r>
-    </w:p>
-    <w:p>
-      <w:pPr>
-        <w:widowControl/>
-        <w:ind w:left="240" w:firstLine="480"/>
-        <w:textAlignment w:val="center"/>
-        <w:rPr>
-          <w:rFonts w:cs="Calibri"/>
-          <w:color w:val="363B40"/>
-          <w:kern w:val="0"/>
-          <w:szCs w:val="24"/>
-        </w:rPr>
-      </w:pPr>
-    </w:p>
-    <w:p>
-      <w:pPr>
-        <w:pStyle w:val="a6"/>
-        <w:widowControl/>
-        <w:numPr>
-          <w:ilvl w:val="0"/>
-          <w:numId w:val="14"/>
-        </w:numPr>
-        <w:ind w:leftChars="0" w:firstLineChars="0"/>
-        <w:textAlignment w:val="center"/>
-        <w:rPr>
-          <w:rFonts w:cs="Calibri"/>
-          <w:kern w:val="0"/>
-          <w:sz w:val="32"/>
-          <w:szCs w:val="32"/>
-        </w:rPr>
-      </w:pPr>
-      <w:r>
-        <w:rPr>
-          <w:rFonts w:cs="Calibri" w:hint="eastAsia"/>
-          <w:color w:val="363B40"/>
-          <w:kern w:val="0"/>
-          <w:sz w:val="36"/>
-          <w:szCs w:val="36"/>
-        </w:rPr>
-        <w:t>文章撰寫</w:t>
-      </w:r>
-      <w:r>
-        <w:rPr>
-          <w:rFonts w:ascii="DengXian" w:eastAsia="DengXian" w:hAnsi="DengXian" w:cs="Calibri" w:hint="eastAsia"/>
-          <w:color w:val="363B40"/>
-          <w:kern w:val="0"/>
-          <w:sz w:val="36"/>
-          <w:szCs w:val="36"/>
-        </w:rPr>
-        <w:t>：</w:t>
-      </w:r>
-      <w:r>
-        <w:rPr>
-          <w:rFonts w:eastAsia="DengXian" w:cs="Calibri" w:hint="eastAsia"/>
-          <w:color w:val="363B40"/>
-          <w:kern w:val="0"/>
-          <w:sz w:val="36"/>
-          <w:szCs w:val="36"/>
-          <w:lang w:eastAsia="zh-CN"/>
-        </w:rPr>
-        <w:t>1/</w:t>
-      </w:r>
-      <w:r>
-        <w:rPr>
-          <w:rFonts w:eastAsia="DengXian" w:cs="Calibri"/>
-          <w:color w:val="363B40"/>
-          <w:kern w:val="0"/>
-          <w:sz w:val="36"/>
-          <w:szCs w:val="36"/>
-          <w:lang w:eastAsia="zh-CN"/>
-        </w:rPr>
-        <w:t>24</w:t>
-      </w:r>
-      <w:r>
-        <w:rPr>
-          <w:rFonts w:eastAsia="DengXian" w:cs="Calibri" w:hint="eastAsia"/>
-          <w:color w:val="363B40"/>
-          <w:kern w:val="0"/>
-          <w:sz w:val="36"/>
-          <w:szCs w:val="36"/>
-          <w:lang w:eastAsia="zh-CN"/>
-        </w:rPr>
-        <w:t>、</w:t>
-      </w:r>
-      <w:r>
-        <w:rPr>
-          <w:rFonts w:eastAsia="DengXian" w:cs="Calibri" w:hint="eastAsia"/>
-          <w:color w:val="363B40"/>
-          <w:kern w:val="0"/>
-          <w:sz w:val="36"/>
-          <w:szCs w:val="36"/>
-          <w:lang w:eastAsia="zh-CN"/>
-        </w:rPr>
-        <w:t>2</w:t>
-      </w:r>
-      <w:r>
-        <w:rPr>
-          <w:rFonts w:eastAsia="DengXian" w:cs="Calibri"/>
-          <w:color w:val="363B40"/>
-          <w:kern w:val="0"/>
-          <w:sz w:val="36"/>
-          <w:szCs w:val="36"/>
-          <w:lang w:eastAsia="zh-CN"/>
-        </w:rPr>
-        <w:t>5</w:t>
-      </w:r>
-      <w:r>
-        <w:rPr>
-          <w:rFonts w:eastAsia="DengXian" w:cs="Calibri" w:hint="eastAsia"/>
-          <w:color w:val="363B40"/>
-          <w:kern w:val="0"/>
-          <w:sz w:val="36"/>
-          <w:szCs w:val="36"/>
-          <w:lang w:eastAsia="zh-CN"/>
-        </w:rPr>
-        <w:t>、</w:t>
-      </w:r>
-      <w:r>
-        <w:rPr>
-          <w:rFonts w:eastAsia="DengXian" w:cs="Calibri" w:hint="eastAsia"/>
-          <w:color w:val="363B40"/>
-          <w:kern w:val="0"/>
-          <w:sz w:val="36"/>
-          <w:szCs w:val="36"/>
-          <w:lang w:eastAsia="zh-CN"/>
-        </w:rPr>
-        <w:t>2</w:t>
-      </w:r>
-      <w:r>
-        <w:rPr>
-          <w:rFonts w:eastAsia="DengXian" w:cs="Calibri"/>
-          <w:color w:val="363B40"/>
-          <w:kern w:val="0"/>
-          <w:sz w:val="36"/>
-          <w:szCs w:val="36"/>
-          <w:lang w:eastAsia="zh-CN"/>
-        </w:rPr>
-        <w:t>6</w:t>
-      </w:r>
-    </w:p>
-    <w:p>
-      <w:pPr>
-        <w:pStyle w:val="a6"/>
-        <w:widowControl/>
-        <w:numPr>
-          <w:ilvl w:val="0"/>
-          <w:numId w:val="14"/>
-        </w:numPr>
-        <w:ind w:leftChars="0" w:firstLineChars="0"/>
-        <w:textAlignment w:val="center"/>
-        <w:rPr>
-          <w:rFonts w:cs="Calibri"/>
-          <w:kern w:val="0"/>
-          <w:sz w:val="32"/>
-          <w:szCs w:val="32"/>
-        </w:rPr>
-      </w:pPr>
-      <w:r>
-        <w:rPr>
-          <w:rFonts w:cs="Calibri" w:hint="eastAsia"/>
-          <w:color w:val="363B40"/>
-          <w:kern w:val="0"/>
-          <w:sz w:val="36"/>
-          <w:szCs w:val="36"/>
-        </w:rPr>
-        <w:t>文章修改</w:t>
-      </w:r>
-      <w:r>
-        <w:rPr>
-          <w:rFonts w:ascii="DengXian" w:eastAsia="DengXian" w:hAnsi="DengXian" w:cs="Calibri" w:hint="eastAsia"/>
-          <w:color w:val="363B40"/>
-          <w:kern w:val="0"/>
-          <w:sz w:val="36"/>
-          <w:szCs w:val="36"/>
-        </w:rPr>
-        <w:t>：</w:t>
-      </w:r>
-      <w:r>
-        <w:rPr>
-          <w:rFonts w:eastAsia="DengXian" w:cs="Calibri" w:hint="eastAsia"/>
-          <w:color w:val="363B40"/>
-          <w:kern w:val="0"/>
-          <w:sz w:val="36"/>
-          <w:szCs w:val="36"/>
-          <w:lang w:eastAsia="zh-CN"/>
-        </w:rPr>
-        <w:t>1/</w:t>
-      </w:r>
-      <w:r>
-        <w:rPr>
-          <w:rFonts w:eastAsia="DengXian" w:cs="Calibri"/>
-          <w:color w:val="363B40"/>
-          <w:kern w:val="0"/>
-          <w:sz w:val="36"/>
-          <w:szCs w:val="36"/>
-          <w:lang w:eastAsia="zh-CN"/>
-        </w:rPr>
-        <w:t>26</w:t>
-      </w:r>
-    </w:p>
-    <w:p>
-      <w:pPr>
-        <w:pStyle w:val="a6"/>
-        <w:widowControl/>
-        <w:numPr>
-          <w:ilvl w:val="0"/>
-          <w:numId w:val="14"/>
-        </w:numPr>
-        <w:ind w:leftChars="0" w:firstLineChars="0"/>
-        <w:textAlignment w:val="center"/>
-        <w:rPr>
-          <w:rFonts w:cs="Calibri"/>
-          <w:kern w:val="0"/>
-          <w:sz w:val="32"/>
-          <w:szCs w:val="32"/>
-        </w:rPr>
-      </w:pPr>
-      <w:r>
-        <w:rPr>
-          <w:rFonts w:cs="Calibri" w:hint="eastAsia"/>
-          <w:color w:val="363B40"/>
-          <w:kern w:val="0"/>
-          <w:sz w:val="36"/>
-          <w:szCs w:val="36"/>
-        </w:rPr>
-        <w:t>文章編輯</w:t>
-      </w:r>
-      <w:r>
-        <w:rPr>
-          <w:rFonts w:ascii="DengXian" w:eastAsia="DengXian" w:hAnsi="DengXian" w:cs="Calibri" w:hint="eastAsia"/>
-          <w:color w:val="363B40"/>
-          <w:kern w:val="0"/>
-          <w:sz w:val="36"/>
-          <w:szCs w:val="36"/>
-        </w:rPr>
-        <w:t>：</w:t>
-      </w:r>
-      <w:r>
-        <w:rPr>
-          <w:rFonts w:eastAsia="DengXian" w:cs="Calibri" w:hint="eastAsia"/>
-          <w:color w:val="363B40"/>
-          <w:kern w:val="0"/>
-          <w:sz w:val="36"/>
-          <w:szCs w:val="36"/>
-          <w:lang w:eastAsia="zh-CN"/>
-        </w:rPr>
-        <w:t>1/</w:t>
-      </w:r>
-      <w:r>
-        <w:rPr>
-          <w:rFonts w:eastAsia="DengXian" w:cs="Calibri"/>
-          <w:color w:val="363B40"/>
-          <w:kern w:val="0"/>
-          <w:sz w:val="36"/>
-          <w:szCs w:val="36"/>
-          <w:lang w:eastAsia="zh-CN"/>
-        </w:rPr>
-        <w:t>27</w:t>
-      </w:r>
-    </w:p>
-    <w:p>
-      <w:pPr>
-        <w:pStyle w:val="a6"/>
-        <w:widowControl/>
-        <w:numPr>
-          <w:ilvl w:val="0"/>
-          <w:numId w:val="14"/>
-        </w:numPr>
-        <w:ind w:leftChars="0" w:firstLineChars="0"/>
-        <w:textAlignment w:val="center"/>
-        <w:rPr>
-          <w:rFonts w:cs="Calibri"/>
-          <w:kern w:val="0"/>
-          <w:sz w:val="32"/>
-          <w:szCs w:val="32"/>
-        </w:rPr>
-      </w:pPr>
-      <w:r>
-        <w:rPr>
-          <w:rFonts w:cs="Calibri" w:hint="eastAsia"/>
-          <w:color w:val="363B40"/>
-          <w:kern w:val="0"/>
-          <w:sz w:val="36"/>
-          <w:szCs w:val="36"/>
-        </w:rPr>
-        <w:t>搜尋適合圖片</w:t>
-      </w:r>
-      <w:r>
-        <w:rPr>
-          <w:rFonts w:ascii="DengXian" w:eastAsia="DengXian" w:hAnsi="DengXian" w:cs="Calibri" w:hint="eastAsia"/>
-          <w:color w:val="363B40"/>
-          <w:kern w:val="0"/>
-          <w:sz w:val="36"/>
-          <w:szCs w:val="36"/>
-        </w:rPr>
-        <w:t>：</w:t>
-      </w:r>
-      <w:r>
-        <w:rPr>
-          <w:rFonts w:eastAsia="DengXian" w:cs="Calibri" w:hint="eastAsia"/>
-          <w:color w:val="363B40"/>
-          <w:kern w:val="0"/>
-          <w:sz w:val="36"/>
-          <w:szCs w:val="36"/>
-          <w:lang w:eastAsia="zh-CN"/>
-        </w:rPr>
-        <w:t>1/</w:t>
-      </w:r>
-      <w:r>
-        <w:rPr>
-          <w:rFonts w:eastAsia="DengXian" w:cs="Calibri"/>
-          <w:color w:val="363B40"/>
-          <w:kern w:val="0"/>
-          <w:sz w:val="36"/>
-          <w:szCs w:val="36"/>
-          <w:lang w:eastAsia="zh-CN"/>
-        </w:rPr>
-        <w:t>27</w:t>
-      </w:r>
-    </w:p>
-    <w:p>
-      <w:pPr>
-        <w:pStyle w:val="a6"/>
-        <w:widowControl/>
-        <w:numPr>
-          <w:ilvl w:val="0"/>
-          <w:numId w:val="14"/>
-        </w:numPr>
-        <w:ind w:leftChars="0" w:firstLineChars="0"/>
-        <w:textAlignment w:val="center"/>
-        <w:rPr>
-          <w:rFonts w:cs="Calibri"/>
-          <w:kern w:val="0"/>
-          <w:sz w:val="32"/>
-          <w:szCs w:val="32"/>
-        </w:rPr>
-      </w:pPr>
-      <w:r>
-        <w:rPr>
-          <w:rFonts w:cs="Calibri" w:hint="eastAsia"/>
-          <w:color w:val="363B40"/>
-          <w:kern w:val="0"/>
-          <w:sz w:val="36"/>
-          <w:szCs w:val="36"/>
-        </w:rPr>
-        <w:t>圖片優化</w:t>
-      </w:r>
-      <w:r>
-        <w:rPr>
-          <w:rFonts w:ascii="DengXian" w:eastAsia="DengXian" w:hAnsi="DengXian" w:cs="Calibri" w:hint="eastAsia"/>
-          <w:color w:val="363B40"/>
-          <w:kern w:val="0"/>
-          <w:sz w:val="36"/>
-          <w:szCs w:val="36"/>
-        </w:rPr>
-        <w:t>：</w:t>
-      </w:r>
-      <w:r>
-        <w:rPr>
-          <w:rFonts w:eastAsia="DengXian" w:cs="Calibri" w:hint="eastAsia"/>
-          <w:color w:val="363B40"/>
-          <w:kern w:val="0"/>
-          <w:sz w:val="36"/>
-          <w:szCs w:val="36"/>
-          <w:lang w:eastAsia="zh-CN"/>
-        </w:rPr>
-        <w:t>1/</w:t>
-      </w:r>
-      <w:r>
-        <w:rPr>
-          <w:rFonts w:eastAsia="DengXian" w:cs="Calibri"/>
-          <w:color w:val="363B40"/>
-          <w:kern w:val="0"/>
-          <w:sz w:val="36"/>
-          <w:szCs w:val="36"/>
-          <w:lang w:eastAsia="zh-CN"/>
-        </w:rPr>
-        <w:t>27</w:t>
-      </w:r>
-      <w:r>
-        <w:rPr>
-          <w:rFonts w:eastAsia="DengXian" w:cs="Calibri" w:hint="eastAsia"/>
-          <w:color w:val="363B40"/>
-          <w:kern w:val="0"/>
-          <w:sz w:val="36"/>
-          <w:szCs w:val="36"/>
-          <w:lang w:eastAsia="zh-CN"/>
-        </w:rPr>
-        <w:t>、</w:t>
-      </w:r>
-      <w:r>
-        <w:rPr>
-          <w:rFonts w:eastAsia="DengXian" w:cs="Calibri"/>
-          <w:color w:val="363B40"/>
-          <w:kern w:val="0"/>
-          <w:sz w:val="36"/>
-          <w:szCs w:val="36"/>
-          <w:lang w:eastAsia="zh-CN"/>
-        </w:rPr>
-        <w:t>28</w:t>
-      </w:r>
-    </w:p>
-    <w:p>
-      <w:pPr>
-        <w:pStyle w:val="a6"/>
-        <w:widowControl/>
-        <w:numPr>
-          <w:ilvl w:val="0"/>
-          <w:numId w:val="14"/>
-        </w:numPr>
-        <w:ind w:leftChars="0" w:firstLineChars="0"/>
-        <w:textAlignment w:val="center"/>
-        <w:rPr>
-          <w:rFonts w:cs="Calibri"/>
-          <w:kern w:val="0"/>
-          <w:sz w:val="32"/>
-          <w:szCs w:val="32"/>
-        </w:rPr>
-      </w:pPr>
-      <w:r>
-        <w:rPr>
-          <w:rFonts w:cs="Calibri" w:hint="eastAsia"/>
-          <w:color w:val="363B40"/>
-          <w:kern w:val="0"/>
-          <w:sz w:val="36"/>
-          <w:szCs w:val="36"/>
-        </w:rPr>
-        <w:t>排版</w:t>
-      </w:r>
-      <w:r>
-        <w:rPr>
-          <w:rFonts w:ascii="DengXian" w:eastAsia="DengXian" w:hAnsi="DengXian" w:cs="Calibri" w:hint="eastAsia"/>
-          <w:color w:val="363B40"/>
-          <w:kern w:val="0"/>
-          <w:sz w:val="36"/>
-          <w:szCs w:val="36"/>
-        </w:rPr>
-        <w:t>：</w:t>
-      </w:r>
-      <w:r>
-        <w:rPr>
-          <w:rFonts w:eastAsia="DengXian" w:cs="Calibri" w:hint="eastAsia"/>
-          <w:color w:val="363B40"/>
-          <w:kern w:val="0"/>
-          <w:sz w:val="36"/>
-          <w:szCs w:val="36"/>
-          <w:lang w:eastAsia="zh-CN"/>
-        </w:rPr>
-        <w:t>1/</w:t>
-      </w:r>
-      <w:r>
-        <w:rPr>
-          <w:rFonts w:eastAsia="DengXian" w:cs="Calibri"/>
-          <w:color w:val="363B40"/>
-          <w:kern w:val="0"/>
-          <w:sz w:val="36"/>
-          <w:szCs w:val="36"/>
-          <w:lang w:eastAsia="zh-CN"/>
-        </w:rPr>
-        <w:t>28</w:t>
-      </w:r>
-    </w:p>
-    <w:p>
-      <w:pPr>
-        <w:pStyle w:val="a6"/>
-        <w:widowControl/>
-        <w:numPr>
-          <w:ilvl w:val="0"/>
-          <w:numId w:val="14"/>
-        </w:numPr>
-        <w:ind w:leftChars="0" w:firstLineChars="0"/>
-        <w:textAlignment w:val="center"/>
-        <w:rPr>
-          <w:rFonts w:cs="Calibri"/>
-          <w:kern w:val="0"/>
-          <w:sz w:val="32"/>
-          <w:szCs w:val="32"/>
-        </w:rPr>
-      </w:pPr>
-      <w:r>
-        <w:rPr>
-          <w:rFonts w:cs="Calibri" w:hint="eastAsia"/>
-          <w:color w:val="363B40"/>
-          <w:kern w:val="0"/>
-          <w:sz w:val="36"/>
-          <w:szCs w:val="36"/>
-        </w:rPr>
-        <w:t>發佈</w:t>
-      </w:r>
-      <w:r>
-        <w:rPr>
-          <w:rFonts w:ascii="DengXian" w:eastAsia="DengXian" w:hAnsi="DengXian" w:cs="Calibri" w:hint="eastAsia"/>
-          <w:color w:val="363B40"/>
-          <w:kern w:val="0"/>
-          <w:sz w:val="36"/>
-          <w:szCs w:val="36"/>
-        </w:rPr>
-        <w:t>：</w:t>
-      </w:r>
-      <w:r>
-        <w:rPr>
-          <w:rFonts w:eastAsia="DengXian" w:cs="Calibri" w:hint="eastAsia"/>
-          <w:color w:val="363B40"/>
-          <w:kern w:val="0"/>
-          <w:sz w:val="36"/>
-          <w:szCs w:val="36"/>
-          <w:lang w:eastAsia="zh-CN"/>
-        </w:rPr>
-        <w:t>1/</w:t>
-      </w:r>
-      <w:r>
-        <w:rPr>
-          <w:rFonts w:eastAsia="DengXian" w:cs="Calibri"/>
-          <w:color w:val="363B40"/>
-          <w:kern w:val="0"/>
-          <w:sz w:val="36"/>
-          <w:szCs w:val="36"/>
-          <w:lang w:eastAsia="zh-CN"/>
-        </w:rPr>
-        <w:t>28</w:t>
       </w:r>
     </w:p>
     <w:sectPr>
@@ -3615,7 +581,7 @@
         <v:path o:extrusionok="f" gradientshapeok="t" o:connecttype="rect"/>
         <o:lock v:ext="edit" aspectratio="t"/>
       </v:shapetype>
-      <v:shape id="_x0000_i1043" type="#_x0000_t75" style="width:11.5pt;height:11.5pt" o:bullet="t">
+      <v:shape id="_x0000_i1083" type="#_x0000_t75" style="width:11.5pt;height:11.5pt" o:bullet="t">
         <v:imagedata r:id="rId1" o:title="mso79E9"/>
       </v:shape>
     </w:pict>
